--- a/public/assets/alec_schrader_resume.docx
+++ b/public/assets/alec_schrader_resume.docx
@@ -91,7 +91,7 @@
         <w:pStyle w:val="FirstParagraph"/>
       </w:pPr>
       <w:r>
-        <w:t xml:space="preserve">Dedicated Software Engineer with 7 years of expertise in designing and implementing innovative web applications. Proven track record of collaborating with cross-functional teams and clients to deliver tailored solutions that streamline processes and enhance business outcomes. Recognized for driving projects to successful completion and exceeding client expectations.</w:t>
+        <w:t xml:space="preserve">Experienced Software Engineer with 7 years of expertise in designing, implementing, and deploying innovative web applications. Proven track record of collaborating with cross-functional teams and clients to deliver tailored solutions.</w:t>
       </w:r>
     </w:p>
     <w:bookmarkEnd w:id="24"/>
@@ -131,7 +131,7 @@
         </w:numPr>
       </w:pPr>
       <w:r>
-        <w:t xml:space="preserve">Revamped and optimized a patient-facing React.js interface, resulting in a 50% decrease in customer support requests.</w:t>
+        <w:t xml:space="preserve">Revamped and optimized legacy user interface using React.js, resulting in a 50% decrease in customer support requests.</w:t>
       </w:r>
     </w:p>
     <w:p>
@@ -143,7 +143,7 @@
         </w:numPr>
       </w:pPr>
       <w:r>
-        <w:t xml:space="preserve">Created a sophisticated algorithm in C# ASP.Net Core utilizing patient data and NCCN guidelines to enable precise risk assessment and informed decision-making in over 6,000 patients.</w:t>
+        <w:t xml:space="preserve">Created a sophisticated C# ASP.Net Core application with a Microsoft SQL Server database utilizing patient data and NCCN cancer guidelines to enable precise risk assessment and informed decision-making in over 6,000 patients.</w:t>
       </w:r>
     </w:p>
     <w:p>
@@ -155,7 +155,7 @@
         </w:numPr>
       </w:pPr>
       <w:r>
-        <w:t xml:space="preserve">Led the creation of a RESTful C# ASP.Net Core API and React.js user interface, establishing a profitable new revenue stream for genetic laboratory test order processing and results management, resulting in a 35% reduction in order processing time and a 45% increase in revenue.</w:t>
+        <w:t xml:space="preserve">Led the creation of a RESTful C# ASP.Net Core API and React.js user interface that integrates with a genetics laboratory for placing genetic test orders resulting in a 35% reduction in order processing time and a 45% increase in revenue.</w:t>
       </w:r>
     </w:p>
     <w:p>
@@ -167,7 +167,7 @@
         </w:numPr>
       </w:pPr>
       <w:r>
-        <w:t xml:space="preserve">Enhanced the precision of patient breast cancer risk assessment outcomes by implementing a C++ API layer that improved the Gail and Tyrer-Cuzick risk models, increasing accuracy by 30% over the previous solution.</w:t>
+        <w:t xml:space="preserve">Migrated company cloud infrastructure to Amazon Web Services (EC2, ECS, S3, RDS, Cloudwatch) using Terraform, increasing maintainability and decreasing cost by 40%.</w:t>
       </w:r>
     </w:p>
     <w:p>
@@ -179,7 +179,7 @@
         </w:numPr>
       </w:pPr>
       <w:r>
-        <w:t xml:space="preserve">Migrated company cloud infrastructure to Amazon Web Services using Terraform, increasing maintainability and decreasing cost by 40%.</w:t>
+        <w:t xml:space="preserve">Overhauled and optimized MSSQL database tables, views, and stored procedures resulting in, at times, 60% faster queries.</w:t>
       </w:r>
     </w:p>
     <w:p>
@@ -191,7 +191,7 @@
         </w:numPr>
       </w:pPr>
       <w:r>
-        <w:t xml:space="preserve">Overhauled and optimized MSSQL database tables, views, and stored procedures, resulting in at times 60% faster queries.</w:t>
+        <w:t xml:space="preserve">Created and maintained CI/CD pipelines using Github Actions to automatically perform tests and deploy applications to multiple environments reducing deployment efforts by 90%.</w:t>
       </w:r>
     </w:p>
     <w:p>
@@ -203,7 +203,7 @@
         </w:numPr>
       </w:pPr>
       <w:r>
-        <w:t xml:space="preserve">Implemented automated unit and integration testing using NUnit, Jest, and Selenium, reducing quality assurance (QA) efforts by 30%.</w:t>
+        <w:t xml:space="preserve">Implemented automated unit and integration testing using NUnit, Jest, and Selenium, reducing QA efforts by 30%.</w:t>
       </w:r>
     </w:p>
     <w:bookmarkEnd w:id="25"/>
@@ -291,17 +291,11 @@
         <w:pStyle w:val="FirstParagraph"/>
       </w:pPr>
       <w:r>
-        <w:rPr>
-          <w:b/>
-          <w:bCs/>
-        </w:rPr>
-        <w:t xml:space="preserve">Kalamazoo Valley Community College, Aug 2023</w:t>
-      </w:r>
-    </w:p>
-    <w:p>
-      <w:pPr>
-        <w:pStyle w:val="BodyText"/>
-      </w:pPr>
+        <w:t xml:space="preserve">Kalamazoo Valley Community College, Aug 2023 -</w:t>
+      </w:r>
+      <w:r>
+        <w:t xml:space="preserve"> </w:t>
+      </w:r>
       <w:r>
         <w:rPr>
           <w:i/>
@@ -313,13 +307,7 @@
         <w:t xml:space="preserve"> </w:t>
       </w:r>
       <w:r>
-        <w:t xml:space="preserve">- Kalamazoo, MI</w:t>
-      </w:r>
-      <w:r>
-        <w:t xml:space="preserve"> </w:t>
-      </w:r>
-      <w:r>
-        <w:t xml:space="preserve">3.9/4.0 GPA</w:t>
+        <w:t xml:space="preserve">- Kalamazoo, MI 3.9/4.0 GPA</w:t>
       </w:r>
     </w:p>
     <w:bookmarkEnd w:id="30"/>
@@ -337,17 +325,16 @@
         <w:pStyle w:val="FirstParagraph"/>
       </w:pPr>
       <w:r>
-        <w:t xml:space="preserve">HTML, CSS, JavaScript, Python, C#, C++, Visual Basic (VB), React, ASP.Net Core, jQuery, LESS, Bootstrap, Material UI, Django, Django Rest Framework, Postgres, Microsoft SQL Server (MSSQL), Firebase, Amazon Web Services (AWS), Git, Docker, Terraform, Playwright, NUnit, Jest</w:t>
+        <w:t xml:space="preserve">HTML, CSS, JavaScript, Python, C#, React, ASP.Net Core, jQuery, LESS, Bootstrap, Material UI, Django, Microsoft SQL Server (MSSQL), Amazon Web Services (AWS), Git, Docker, Terraform, Playwright, NUnit, Jest, Github, CI/CD, Agile</w:t>
       </w:r>
     </w:p>
     <w:bookmarkEnd w:id="31"/>
     <w:bookmarkEnd w:id="32"/>
     <w:sectPr>
-      <w:footerReference r:id="rId9" w:type="default"/>
       <w:pgSz w:h="15840" w:w="12240"/>
-      <w:pgMar w:bottom="414" w:footer="342" w:gutter="0" w:header="720" w:left="720" w:right="720" w:top="630"/>
-      <w:pgNumType w:start="1"/>
+      <w:pgMar w:bottom="720" w:footer="720" w:gutter="0" w:header="720" w:left="720" w:right="720" w:top="720"/>
       <w:cols w:space="720"/>
+      <w:docGrid w:linePitch="326"/>
     </w:sectPr>
   </w:body>
 </w:document>
@@ -357,34 +344,6 @@
 <w:comments xmlns:w="http://schemas.openxmlformats.org/wordprocessingml/2006/main" xmlns:m="http://schemas.openxmlformats.org/officeDocument/2006/math" xmlns:r="http://schemas.openxmlformats.org/officeDocument/2006/relationships" xmlns:o="urn:schemas-microsoft-com:office:office" xmlns:v="urn:schemas-microsoft-com:vml" xmlns:w10="urn:schemas-microsoft-com:office:word" xmlns:a="http://schemas.openxmlformats.org/drawingml/2006/main" xmlns:pic="http://schemas.openxmlformats.org/drawingml/2006/picture" xmlns:wp="http://schemas.openxmlformats.org/drawingml/2006/wordprocessingDrawing"/>
 </file>
 
-<file path=word/footer1.xml><?xml version="1.0" encoding="utf-8"?>
-<w:ftr xmlns:wpc="http://schemas.microsoft.com/office/word/2010/wordprocessingCanvas" xmlns:cx="http://schemas.microsoft.com/office/drawing/2014/chartex" xmlns:cx1="http://schemas.microsoft.com/office/drawing/2015/9/8/chartex" xmlns:cx2="http://schemas.microsoft.com/office/drawing/2015/10/21/chartex" xmlns:cx3="http://schemas.microsoft.com/office/drawing/2016/5/9/chartex" xmlns:cx4="http://schemas.microsoft.com/office/drawing/2016/5/10/chartex" xmlns:cx5="http://schemas.microsoft.com/office/drawing/2016/5/11/chartex" xmlns:cx6="http://schemas.microsoft.com/office/drawing/2016/5/12/chartex" xmlns:cx7="http://schemas.microsoft.com/office/drawing/2016/5/13/chartex" xmlns:cx8="http://schemas.microsoft.com/office/drawing/2016/5/14/chartex" xmlns:mc="http://schemas.openxmlformats.org/markup-compatibility/2006" xmlns:aink="http://schemas.microsoft.com/office/drawing/2016/ink" xmlns:am3d="http://schemas.microsoft.com/office/drawing/2017/model3d" xmlns:o="urn:schemas-microsoft-com:office:office" xmlns:oel="http://schemas.microsoft.com/office/2019/extlst" xmlns:r="http://schemas.openxmlformats.org/officeDocument/2006/relationships" xmlns:m="http://schemas.openxmlformats.org/officeDocument/2006/math" xmlns:v="urn:schemas-microsoft-com:vml" xmlns:wp14="http://schemas.microsoft.com/office/word/2010/wordprocessingDrawing" xmlns:wp="http://schemas.openxmlformats.org/drawingml/2006/wordprocessingDrawing" xmlns:w10="urn:schemas-microsoft-com:office:word" xmlns:w="http://schemas.openxmlformats.org/wordprocessingml/2006/main" xmlns:w14="http://schemas.microsoft.com/office/word/2010/wordml" xmlns:w15="http://schemas.microsoft.com/office/word/2012/wordml" xmlns:w16cex="http://schemas.microsoft.com/office/word/2018/wordml/cex" xmlns:w16cid="http://schemas.microsoft.com/office/word/2016/wordml/cid" xmlns:w16="http://schemas.microsoft.com/office/word/2018/wordml" xmlns:w16sdtdh="http://schemas.microsoft.com/office/word/2020/wordml/sdtdatahash" xmlns:w16se="http://schemas.microsoft.com/office/word/2015/wordml/symex" xmlns:wpg="http://schemas.microsoft.com/office/word/2010/wordprocessingGroup" xmlns:wpi="http://schemas.microsoft.com/office/word/2010/wordprocessingInk" xmlns:wne="http://schemas.microsoft.com/office/word/2006/wordml" xmlns:wps="http://schemas.microsoft.com/office/word/2010/wordprocessingShape" mc:Ignorable="w14 w15 w16se w16cid w16 w16cex w16sdtdh wp14">
-  <w:p>
-    <w:pPr>
-      <w:pBdr>
-        <w:top w:val="nil"/>
-        <w:left w:val="nil"/>
-        <w:bottom w:val="nil"/>
-        <w:right w:val="nil"/>
-        <w:between w:val="nil"/>
-      </w:pBdr>
-      <w:tabs>
-        <w:tab w:val="center" w:pos="4680"/>
-        <w:tab w:val="right" w:pos="9360"/>
-      </w:tabs>
-      <w:spacing w:after="120"/>
-      <w:jc w:val="center"/>
-      <w:rPr>
-        <w:i/>
-        <w:color w:val="7F7F7F"/>
-        <w:sz w:val="16"/>
-        <w:szCs w:val="16"/>
-      </w:rPr>
-    </w:pPr>
-  </w:p>
-</w:ftr>
-</file>
-
 <file path=word/footnotes.xml><?xml version="1.0" encoding="utf-8"?>
 <w:footnotes xmlns:w="http://schemas.openxmlformats.org/wordprocessingml/2006/main" xmlns:m="http://schemas.openxmlformats.org/officeDocument/2006/math" xmlns:r="http://schemas.openxmlformats.org/officeDocument/2006/relationships" xmlns:o="urn:schemas-microsoft-com:office:office" xmlns:v="urn:schemas-microsoft-com:vml" xmlns:w10="urn:schemas-microsoft-com:office:word" xmlns:a="http://schemas.openxmlformats.org/drawingml/2006/main" xmlns:pic="http://schemas.openxmlformats.org/drawingml/2006/picture" xmlns:wp="http://schemas.openxmlformats.org/drawingml/2006/wordprocessingDrawing">
   <w:footnote w:type="continuationSeparator" w:id="0">
@@ -407,568 +366,107 @@
 <file path=word/numbering.xml><?xml version="1.0" encoding="utf-8"?>
 <w:numbering xmlns:aink="http://schemas.microsoft.com/office/drawing/2016/ink" xmlns:am3d="http://schemas.microsoft.com/office/drawing/2017/model3d" xmlns:cx="http://schemas.microsoft.com/office/drawing/2014/chartex" xmlns:cx1="http://schemas.microsoft.com/office/drawing/2015/9/8/chartex" xmlns:cx2="http://schemas.microsoft.com/office/drawing/2015/10/21/chartex" xmlns:cx3="http://schemas.microsoft.com/office/drawing/2016/5/9/chartex" xmlns:cx4="http://schemas.microsoft.com/office/drawing/2016/5/10/chartex" xmlns:cx5="http://schemas.microsoft.com/office/drawing/2016/5/11/chartex" xmlns:cx6="http://schemas.microsoft.com/office/drawing/2016/5/12/chartex" xmlns:cx7="http://schemas.microsoft.com/office/drawing/2016/5/13/chartex" xmlns:cx8="http://schemas.microsoft.com/office/drawing/2016/5/14/chartex" xmlns:m="http://schemas.openxmlformats.org/officeDocument/2006/math" xmlns:mc="http://schemas.openxmlformats.org/markup-compatibility/2006" xmlns:o="urn:schemas-microsoft-com:office:office" xmlns:oel="http://schemas.microsoft.com/office/2019/extlst" xmlns:r="http://schemas.openxmlformats.org/officeDocument/2006/relationships" xmlns:v="urn:schemas-microsoft-com:vml" xmlns:w="http://schemas.openxmlformats.org/wordprocessingml/2006/main" xmlns:w10="urn:schemas-microsoft-com:office:word" xmlns:w14="http://schemas.microsoft.com/office/word/2010/wordml" xmlns:w15="http://schemas.microsoft.com/office/word/2012/wordml" xmlns:w16="http://schemas.microsoft.com/office/word/2018/wordml" xmlns:w16cex="http://schemas.microsoft.com/office/word/2018/wordml/cex" xmlns:w16cid="http://schemas.microsoft.com/office/word/2016/wordml/cid" xmlns:w16sdtdh="http://schemas.microsoft.com/office/word/2020/wordml/sdtdatahash" xmlns:w16se="http://schemas.microsoft.com/office/word/2015/wordml/symex" xmlns:wne="http://schemas.microsoft.com/office/word/2006/wordml" xmlns:wp="http://schemas.openxmlformats.org/drawingml/2006/wordprocessingDrawing" xmlns:wp14="http://schemas.microsoft.com/office/word/2010/wordprocessingDrawing" xmlns:wpc="http://schemas.microsoft.com/office/word/2010/wordprocessingCanvas" xmlns:wpg="http://schemas.microsoft.com/office/word/2010/wordprocessingGroup" xmlns:wpi="http://schemas.microsoft.com/office/word/2010/wordprocessingInk" xmlns:wps="http://schemas.microsoft.com/office/word/2010/wordprocessingShape" mc:Ignorable="w14 w15 w16se w16cid w16 w16cex w16sdtdh wp14">
   <w:abstractNum w15:restartNumberingAfterBreak="0" w:abstractNumId="0">
-    <w:nsid w:val="03BE3040"/>
+    <w:nsid w:val="170CD2DE"/>
     <w:multiLevelType w:val="multilevel"/>
-    <w:tmpl w:val="812AAF6A"/>
+    <w:tmpl w:val="1016699A"/>
     <w:lvl w:ilvl="0">
-      <w:start w:val="1"/>
-      <w:numFmt w:val="bullet"/>
-      <w:lvlText w:val="▪"/>
-      <w:lvlJc w:val="left"/>
-      <w:pPr>
-        <w:ind w:hanging="360" w:left="360"/>
-      </w:pPr>
-      <w:rPr>
-        <w:rFonts w:ascii="Noto Sans Symbols" w:cs="Noto Sans Symbols" w:eastAsia="Noto Sans Symbols" w:hAnsi="Noto Sans Symbols"/>
-      </w:rPr>
+      <w:numFmt w:val="bullet"/>
+      <w:lvlText w:val=" "/>
+      <w:lvlJc w:val="left"/>
+      <w:pPr>
+        <w:tabs>
+          <w:tab w:pos="0" w:val="num"/>
+        </w:tabs>
+        <w:ind w:hanging="480" w:left="480"/>
+      </w:pPr>
     </w:lvl>
     <w:lvl w:ilvl="1">
-      <w:start w:val="1"/>
-      <w:numFmt w:val="bullet"/>
-      <w:lvlText w:val="o"/>
-      <w:lvlJc w:val="left"/>
-      <w:pPr>
-        <w:ind w:hanging="360" w:left="1080"/>
-      </w:pPr>
-      <w:rPr>
-        <w:rFonts w:ascii="Courier New" w:cs="Courier New" w:eastAsia="Courier New" w:hAnsi="Courier New"/>
-      </w:rPr>
+      <w:numFmt w:val="bullet"/>
+      <w:lvlText w:val=" "/>
+      <w:lvlJc w:val="left"/>
+      <w:pPr>
+        <w:tabs>
+          <w:tab w:pos="720" w:val="num"/>
+        </w:tabs>
+        <w:ind w:hanging="480" w:left="1200"/>
+      </w:pPr>
     </w:lvl>
     <w:lvl w:ilvl="2">
-      <w:start w:val="1"/>
-      <w:numFmt w:val="bullet"/>
-      <w:lvlText w:val="▪"/>
-      <w:lvlJc w:val="left"/>
-      <w:pPr>
-        <w:ind w:hanging="360" w:left="1800"/>
-      </w:pPr>
-      <w:rPr>
-        <w:rFonts w:ascii="Noto Sans Symbols" w:cs="Noto Sans Symbols" w:eastAsia="Noto Sans Symbols" w:hAnsi="Noto Sans Symbols"/>
-      </w:rPr>
+      <w:numFmt w:val="bullet"/>
+      <w:lvlText w:val=" "/>
+      <w:lvlJc w:val="left"/>
+      <w:pPr>
+        <w:tabs>
+          <w:tab w:pos="1440" w:val="num"/>
+        </w:tabs>
+        <w:ind w:hanging="480" w:left="1920"/>
+      </w:pPr>
     </w:lvl>
     <w:lvl w:ilvl="3">
-      <w:start w:val="1"/>
-      <w:numFmt w:val="bullet"/>
-      <w:lvlText w:val="●"/>
-      <w:lvlJc w:val="left"/>
-      <w:pPr>
-        <w:ind w:hanging="360" w:left="2520"/>
-      </w:pPr>
-      <w:rPr>
-        <w:rFonts w:ascii="Noto Sans Symbols" w:cs="Noto Sans Symbols" w:eastAsia="Noto Sans Symbols" w:hAnsi="Noto Sans Symbols"/>
-      </w:rPr>
+      <w:numFmt w:val="bullet"/>
+      <w:lvlText w:val=" "/>
+      <w:lvlJc w:val="left"/>
+      <w:pPr>
+        <w:tabs>
+          <w:tab w:pos="2160" w:val="num"/>
+        </w:tabs>
+        <w:ind w:hanging="480" w:left="2640"/>
+      </w:pPr>
     </w:lvl>
     <w:lvl w:ilvl="4">
-      <w:start w:val="1"/>
-      <w:numFmt w:val="bullet"/>
-      <w:lvlText w:val="o"/>
-      <w:lvlJc w:val="left"/>
-      <w:pPr>
-        <w:ind w:hanging="360" w:left="3240"/>
-      </w:pPr>
-      <w:rPr>
-        <w:rFonts w:ascii="Courier New" w:cs="Courier New" w:eastAsia="Courier New" w:hAnsi="Courier New"/>
-      </w:rPr>
+      <w:numFmt w:val="bullet"/>
+      <w:lvlText w:val=" "/>
+      <w:lvlJc w:val="left"/>
+      <w:pPr>
+        <w:tabs>
+          <w:tab w:pos="2880" w:val="num"/>
+        </w:tabs>
+        <w:ind w:hanging="480" w:left="3360"/>
+      </w:pPr>
     </w:lvl>
     <w:lvl w:ilvl="5">
-      <w:start w:val="1"/>
-      <w:numFmt w:val="bullet"/>
-      <w:lvlText w:val="▪"/>
-      <w:lvlJc w:val="left"/>
-      <w:pPr>
-        <w:ind w:hanging="360" w:left="3960"/>
-      </w:pPr>
-      <w:rPr>
-        <w:rFonts w:ascii="Noto Sans Symbols" w:cs="Noto Sans Symbols" w:eastAsia="Noto Sans Symbols" w:hAnsi="Noto Sans Symbols"/>
-      </w:rPr>
+      <w:numFmt w:val="bullet"/>
+      <w:lvlText w:val=" "/>
+      <w:lvlJc w:val="left"/>
+      <w:pPr>
+        <w:tabs>
+          <w:tab w:pos="3600" w:val="num"/>
+        </w:tabs>
+        <w:ind w:hanging="480" w:left="4080"/>
+      </w:pPr>
     </w:lvl>
     <w:lvl w:ilvl="6">
-      <w:start w:val="1"/>
-      <w:numFmt w:val="bullet"/>
-      <w:lvlText w:val="●"/>
-      <w:lvlJc w:val="left"/>
-      <w:pPr>
-        <w:ind w:hanging="360" w:left="4680"/>
-      </w:pPr>
-      <w:rPr>
-        <w:rFonts w:ascii="Noto Sans Symbols" w:cs="Noto Sans Symbols" w:eastAsia="Noto Sans Symbols" w:hAnsi="Noto Sans Symbols"/>
-      </w:rPr>
+      <w:numFmt w:val="bullet"/>
+      <w:lvlText w:val=" "/>
+      <w:lvlJc w:val="left"/>
+      <w:pPr>
+        <w:tabs>
+          <w:tab w:pos="4320" w:val="num"/>
+        </w:tabs>
+        <w:ind w:hanging="480" w:left="4800"/>
+      </w:pPr>
     </w:lvl>
     <w:lvl w:ilvl="7">
-      <w:start w:val="1"/>
-      <w:numFmt w:val="bullet"/>
-      <w:lvlText w:val="o"/>
-      <w:lvlJc w:val="left"/>
-      <w:pPr>
-        <w:ind w:hanging="360" w:left="5400"/>
-      </w:pPr>
-      <w:rPr>
-        <w:rFonts w:ascii="Courier New" w:cs="Courier New" w:eastAsia="Courier New" w:hAnsi="Courier New"/>
-      </w:rPr>
+      <w:numFmt w:val="bullet"/>
+      <w:lvlText w:val=" "/>
+      <w:lvlJc w:val="left"/>
+      <w:pPr>
+        <w:tabs>
+          <w:tab w:pos="5040" w:val="num"/>
+        </w:tabs>
+        <w:ind w:hanging="480" w:left="5520"/>
+      </w:pPr>
     </w:lvl>
     <w:lvl w:ilvl="8">
-      <w:start w:val="1"/>
-      <w:numFmt w:val="bullet"/>
-      <w:lvlText w:val="▪"/>
-      <w:lvlJc w:val="left"/>
-      <w:pPr>
-        <w:ind w:hanging="360" w:left="6120"/>
-      </w:pPr>
-      <w:rPr>
-        <w:rFonts w:ascii="Noto Sans Symbols" w:cs="Noto Sans Symbols" w:eastAsia="Noto Sans Symbols" w:hAnsi="Noto Sans Symbols"/>
-      </w:rPr>
-    </w:lvl>
-  </w:abstractNum>
-  <w:abstractNum w15:restartNumberingAfterBreak="0" w:abstractNumId="1">
-    <w:nsid w:val="43D50C6C"/>
-    <w:multiLevelType w:val="multilevel"/>
-    <w:tmpl w:val="57EA2F84"/>
-    <w:lvl w:ilvl="0">
-      <w:start w:val="1"/>
-      <w:numFmt w:val="bullet"/>
-      <w:lvlText w:val="▪"/>
-      <w:lvlJc w:val="left"/>
-      <w:pPr>
-        <w:ind w:hanging="360" w:left="360"/>
-      </w:pPr>
-      <w:rPr>
-        <w:rFonts w:ascii="Noto Sans Symbols" w:cs="Noto Sans Symbols" w:eastAsia="Noto Sans Symbols" w:hAnsi="Noto Sans Symbols"/>
-      </w:rPr>
-    </w:lvl>
-    <w:lvl w:ilvl="1">
-      <w:start w:val="1"/>
-      <w:numFmt w:val="bullet"/>
-      <w:lvlText w:val="o"/>
-      <w:lvlJc w:val="left"/>
-      <w:pPr>
-        <w:ind w:hanging="360" w:left="1080"/>
-      </w:pPr>
-      <w:rPr>
-        <w:rFonts w:ascii="Courier New" w:cs="Courier New" w:eastAsia="Courier New" w:hAnsi="Courier New"/>
-      </w:rPr>
-    </w:lvl>
-    <w:lvl w:ilvl="2">
-      <w:start w:val="1"/>
-      <w:numFmt w:val="bullet"/>
-      <w:lvlText w:val="▪"/>
-      <w:lvlJc w:val="left"/>
-      <w:pPr>
-        <w:ind w:hanging="360" w:left="1800"/>
-      </w:pPr>
-      <w:rPr>
-        <w:rFonts w:ascii="Noto Sans Symbols" w:cs="Noto Sans Symbols" w:eastAsia="Noto Sans Symbols" w:hAnsi="Noto Sans Symbols"/>
-      </w:rPr>
-    </w:lvl>
-    <w:lvl w:ilvl="3">
-      <w:start w:val="1"/>
-      <w:numFmt w:val="bullet"/>
-      <w:lvlText w:val="●"/>
-      <w:lvlJc w:val="left"/>
-      <w:pPr>
-        <w:ind w:hanging="360" w:left="2520"/>
-      </w:pPr>
-      <w:rPr>
-        <w:rFonts w:ascii="Noto Sans Symbols" w:cs="Noto Sans Symbols" w:eastAsia="Noto Sans Symbols" w:hAnsi="Noto Sans Symbols"/>
-      </w:rPr>
-    </w:lvl>
-    <w:lvl w:ilvl="4">
-      <w:start w:val="1"/>
-      <w:numFmt w:val="bullet"/>
-      <w:lvlText w:val="o"/>
-      <w:lvlJc w:val="left"/>
-      <w:pPr>
-        <w:ind w:hanging="360" w:left="3240"/>
-      </w:pPr>
-      <w:rPr>
-        <w:rFonts w:ascii="Courier New" w:cs="Courier New" w:eastAsia="Courier New" w:hAnsi="Courier New"/>
-      </w:rPr>
-    </w:lvl>
-    <w:lvl w:ilvl="5">
-      <w:start w:val="1"/>
-      <w:numFmt w:val="bullet"/>
-      <w:lvlText w:val="▪"/>
-      <w:lvlJc w:val="left"/>
-      <w:pPr>
-        <w:ind w:hanging="360" w:left="3960"/>
-      </w:pPr>
-      <w:rPr>
-        <w:rFonts w:ascii="Noto Sans Symbols" w:cs="Noto Sans Symbols" w:eastAsia="Noto Sans Symbols" w:hAnsi="Noto Sans Symbols"/>
-      </w:rPr>
-    </w:lvl>
-    <w:lvl w:ilvl="6">
-      <w:start w:val="1"/>
-      <w:numFmt w:val="bullet"/>
-      <w:lvlText w:val="●"/>
-      <w:lvlJc w:val="left"/>
-      <w:pPr>
-        <w:ind w:hanging="360" w:left="4680"/>
-      </w:pPr>
-      <w:rPr>
-        <w:rFonts w:ascii="Noto Sans Symbols" w:cs="Noto Sans Symbols" w:eastAsia="Noto Sans Symbols" w:hAnsi="Noto Sans Symbols"/>
-      </w:rPr>
-    </w:lvl>
-    <w:lvl w:ilvl="7">
-      <w:start w:val="1"/>
-      <w:numFmt w:val="bullet"/>
-      <w:lvlText w:val="o"/>
-      <w:lvlJc w:val="left"/>
-      <w:pPr>
-        <w:ind w:hanging="360" w:left="5400"/>
-      </w:pPr>
-      <w:rPr>
-        <w:rFonts w:ascii="Courier New" w:cs="Courier New" w:eastAsia="Courier New" w:hAnsi="Courier New"/>
-      </w:rPr>
-    </w:lvl>
-    <w:lvl w:ilvl="8">
-      <w:start w:val="1"/>
-      <w:numFmt w:val="bullet"/>
-      <w:lvlText w:val="▪"/>
-      <w:lvlJc w:val="left"/>
-      <w:pPr>
-        <w:ind w:hanging="360" w:left="6120"/>
-      </w:pPr>
-      <w:rPr>
-        <w:rFonts w:ascii="Noto Sans Symbols" w:cs="Noto Sans Symbols" w:eastAsia="Noto Sans Symbols" w:hAnsi="Noto Sans Symbols"/>
-      </w:rPr>
-    </w:lvl>
-  </w:abstractNum>
-  <w:abstractNum w15:restartNumberingAfterBreak="0" w:abstractNumId="2">
-    <w:nsid w:val="51B017BD"/>
-    <w:multiLevelType w:val="multilevel"/>
-    <w:tmpl w:val="DDEC4C16"/>
-    <w:lvl w:ilvl="0">
-      <w:start w:val="1"/>
-      <w:numFmt w:val="bullet"/>
-      <w:lvlText w:val="▪"/>
-      <w:lvlJc w:val="left"/>
-      <w:pPr>
-        <w:ind w:hanging="360" w:left="360"/>
-      </w:pPr>
-      <w:rPr>
-        <w:rFonts w:ascii="Noto Sans Symbols" w:cs="Noto Sans Symbols" w:eastAsia="Noto Sans Symbols" w:hAnsi="Noto Sans Symbols"/>
-      </w:rPr>
-    </w:lvl>
-    <w:lvl w:ilvl="1">
-      <w:start w:val="1"/>
-      <w:numFmt w:val="bullet"/>
-      <w:lvlText w:val="o"/>
-      <w:lvlJc w:val="left"/>
-      <w:pPr>
-        <w:ind w:hanging="360" w:left="1080"/>
-      </w:pPr>
-      <w:rPr>
-        <w:rFonts w:ascii="Courier New" w:cs="Courier New" w:eastAsia="Courier New" w:hAnsi="Courier New"/>
-      </w:rPr>
-    </w:lvl>
-    <w:lvl w:ilvl="2">
-      <w:start w:val="1"/>
-      <w:numFmt w:val="bullet"/>
-      <w:lvlText w:val="▪"/>
-      <w:lvlJc w:val="left"/>
-      <w:pPr>
-        <w:ind w:hanging="360" w:left="1800"/>
-      </w:pPr>
-      <w:rPr>
-        <w:rFonts w:ascii="Noto Sans Symbols" w:cs="Noto Sans Symbols" w:eastAsia="Noto Sans Symbols" w:hAnsi="Noto Sans Symbols"/>
-      </w:rPr>
-    </w:lvl>
-    <w:lvl w:ilvl="3">
-      <w:start w:val="1"/>
-      <w:numFmt w:val="bullet"/>
-      <w:lvlText w:val="●"/>
-      <w:lvlJc w:val="left"/>
-      <w:pPr>
-        <w:ind w:hanging="360" w:left="2520"/>
-      </w:pPr>
-      <w:rPr>
-        <w:rFonts w:ascii="Noto Sans Symbols" w:cs="Noto Sans Symbols" w:eastAsia="Noto Sans Symbols" w:hAnsi="Noto Sans Symbols"/>
-      </w:rPr>
-    </w:lvl>
-    <w:lvl w:ilvl="4">
-      <w:start w:val="1"/>
-      <w:numFmt w:val="bullet"/>
-      <w:lvlText w:val="o"/>
-      <w:lvlJc w:val="left"/>
-      <w:pPr>
-        <w:ind w:hanging="360" w:left="3240"/>
-      </w:pPr>
-      <w:rPr>
-        <w:rFonts w:ascii="Courier New" w:cs="Courier New" w:eastAsia="Courier New" w:hAnsi="Courier New"/>
-      </w:rPr>
-    </w:lvl>
-    <w:lvl w:ilvl="5">
-      <w:start w:val="1"/>
-      <w:numFmt w:val="bullet"/>
-      <w:lvlText w:val="▪"/>
-      <w:lvlJc w:val="left"/>
-      <w:pPr>
-        <w:ind w:hanging="360" w:left="3960"/>
-      </w:pPr>
-      <w:rPr>
-        <w:rFonts w:ascii="Noto Sans Symbols" w:cs="Noto Sans Symbols" w:eastAsia="Noto Sans Symbols" w:hAnsi="Noto Sans Symbols"/>
-      </w:rPr>
-    </w:lvl>
-    <w:lvl w:ilvl="6">
-      <w:start w:val="1"/>
-      <w:numFmt w:val="bullet"/>
-      <w:lvlText w:val="●"/>
-      <w:lvlJc w:val="left"/>
-      <w:pPr>
-        <w:ind w:hanging="360" w:left="4680"/>
-      </w:pPr>
-      <w:rPr>
-        <w:rFonts w:ascii="Noto Sans Symbols" w:cs="Noto Sans Symbols" w:eastAsia="Noto Sans Symbols" w:hAnsi="Noto Sans Symbols"/>
-      </w:rPr>
-    </w:lvl>
-    <w:lvl w:ilvl="7">
-      <w:start w:val="1"/>
-      <w:numFmt w:val="bullet"/>
-      <w:lvlText w:val="o"/>
-      <w:lvlJc w:val="left"/>
-      <w:pPr>
-        <w:ind w:hanging="360" w:left="5400"/>
-      </w:pPr>
-      <w:rPr>
-        <w:rFonts w:ascii="Courier New" w:cs="Courier New" w:eastAsia="Courier New" w:hAnsi="Courier New"/>
-      </w:rPr>
-    </w:lvl>
-    <w:lvl w:ilvl="8">
-      <w:start w:val="1"/>
-      <w:numFmt w:val="bullet"/>
-      <w:lvlText w:val="▪"/>
-      <w:lvlJc w:val="left"/>
-      <w:pPr>
-        <w:ind w:hanging="360" w:left="6120"/>
-      </w:pPr>
-      <w:rPr>
-        <w:rFonts w:ascii="Noto Sans Symbols" w:cs="Noto Sans Symbols" w:eastAsia="Noto Sans Symbols" w:hAnsi="Noto Sans Symbols"/>
-      </w:rPr>
-    </w:lvl>
-  </w:abstractNum>
-  <w:abstractNum w15:restartNumberingAfterBreak="0" w:abstractNumId="3">
-    <w:nsid w:val="61316CFF"/>
-    <w:multiLevelType w:val="multilevel"/>
-    <w:tmpl w:val="67046354"/>
-    <w:lvl w:ilvl="0">
-      <w:start w:val="1"/>
-      <w:numFmt w:val="bullet"/>
-      <w:lvlText w:val="▪"/>
-      <w:lvlJc w:val="left"/>
-      <w:pPr>
-        <w:ind w:hanging="360" w:left="360"/>
-      </w:pPr>
-      <w:rPr>
-        <w:rFonts w:ascii="Noto Sans Symbols" w:cs="Noto Sans Symbols" w:eastAsia="Noto Sans Symbols" w:hAnsi="Noto Sans Symbols"/>
-      </w:rPr>
-    </w:lvl>
-    <w:lvl w:ilvl="1">
-      <w:start w:val="1"/>
-      <w:numFmt w:val="bullet"/>
-      <w:lvlText w:val="o"/>
-      <w:lvlJc w:val="left"/>
-      <w:pPr>
-        <w:ind w:hanging="360" w:left="1080"/>
-      </w:pPr>
-      <w:rPr>
-        <w:rFonts w:ascii="Courier New" w:cs="Courier New" w:eastAsia="Courier New" w:hAnsi="Courier New"/>
-      </w:rPr>
-    </w:lvl>
-    <w:lvl w:ilvl="2">
-      <w:start w:val="1"/>
-      <w:numFmt w:val="bullet"/>
-      <w:lvlText w:val="▪"/>
-      <w:lvlJc w:val="left"/>
-      <w:pPr>
-        <w:ind w:hanging="360" w:left="1800"/>
-      </w:pPr>
-      <w:rPr>
-        <w:rFonts w:ascii="Noto Sans Symbols" w:cs="Noto Sans Symbols" w:eastAsia="Noto Sans Symbols" w:hAnsi="Noto Sans Symbols"/>
-      </w:rPr>
-    </w:lvl>
-    <w:lvl w:ilvl="3">
-      <w:start w:val="1"/>
-      <w:numFmt w:val="bullet"/>
-      <w:lvlText w:val="●"/>
-      <w:lvlJc w:val="left"/>
-      <w:pPr>
-        <w:ind w:hanging="360" w:left="2520"/>
-      </w:pPr>
-      <w:rPr>
-        <w:rFonts w:ascii="Noto Sans Symbols" w:cs="Noto Sans Symbols" w:eastAsia="Noto Sans Symbols" w:hAnsi="Noto Sans Symbols"/>
-      </w:rPr>
-    </w:lvl>
-    <w:lvl w:ilvl="4">
-      <w:start w:val="1"/>
-      <w:numFmt w:val="bullet"/>
-      <w:lvlText w:val="o"/>
-      <w:lvlJc w:val="left"/>
-      <w:pPr>
-        <w:ind w:hanging="360" w:left="3240"/>
-      </w:pPr>
-      <w:rPr>
-        <w:rFonts w:ascii="Courier New" w:cs="Courier New" w:eastAsia="Courier New" w:hAnsi="Courier New"/>
-      </w:rPr>
-    </w:lvl>
-    <w:lvl w:ilvl="5">
-      <w:start w:val="1"/>
-      <w:numFmt w:val="bullet"/>
-      <w:lvlText w:val="▪"/>
-      <w:lvlJc w:val="left"/>
-      <w:pPr>
-        <w:ind w:hanging="360" w:left="3960"/>
-      </w:pPr>
-      <w:rPr>
-        <w:rFonts w:ascii="Noto Sans Symbols" w:cs="Noto Sans Symbols" w:eastAsia="Noto Sans Symbols" w:hAnsi="Noto Sans Symbols"/>
-      </w:rPr>
-    </w:lvl>
-    <w:lvl w:ilvl="6">
-      <w:start w:val="1"/>
-      <w:numFmt w:val="bullet"/>
-      <w:lvlText w:val="●"/>
-      <w:lvlJc w:val="left"/>
-      <w:pPr>
-        <w:ind w:hanging="360" w:left="4680"/>
-      </w:pPr>
-      <w:rPr>
-        <w:rFonts w:ascii="Noto Sans Symbols" w:cs="Noto Sans Symbols" w:eastAsia="Noto Sans Symbols" w:hAnsi="Noto Sans Symbols"/>
-      </w:rPr>
-    </w:lvl>
-    <w:lvl w:ilvl="7">
-      <w:start w:val="1"/>
-      <w:numFmt w:val="bullet"/>
-      <w:lvlText w:val="o"/>
-      <w:lvlJc w:val="left"/>
-      <w:pPr>
-        <w:ind w:hanging="360" w:left="5400"/>
-      </w:pPr>
-      <w:rPr>
-        <w:rFonts w:ascii="Courier New" w:cs="Courier New" w:eastAsia="Courier New" w:hAnsi="Courier New"/>
-      </w:rPr>
-    </w:lvl>
-    <w:lvl w:ilvl="8">
-      <w:start w:val="1"/>
-      <w:numFmt w:val="bullet"/>
-      <w:lvlText w:val="▪"/>
-      <w:lvlJc w:val="left"/>
-      <w:pPr>
-        <w:ind w:hanging="360" w:left="6120"/>
-      </w:pPr>
-      <w:rPr>
-        <w:rFonts w:ascii="Noto Sans Symbols" w:cs="Noto Sans Symbols" w:eastAsia="Noto Sans Symbols" w:hAnsi="Noto Sans Symbols"/>
-      </w:rPr>
-    </w:lvl>
-  </w:abstractNum>
-  <w:abstractNum w15:restartNumberingAfterBreak="0" w:abstractNumId="4">
-    <w:nsid w:val="68351524"/>
-    <w:multiLevelType w:val="multilevel"/>
-    <w:tmpl w:val="7E367632"/>
-    <w:lvl w:ilvl="0">
-      <w:start w:val="1"/>
-      <w:numFmt w:val="bullet"/>
-      <w:lvlText w:val="▪"/>
-      <w:lvlJc w:val="left"/>
-      <w:pPr>
-        <w:ind w:hanging="360" w:left="360"/>
-      </w:pPr>
-      <w:rPr>
-        <w:rFonts w:ascii="Noto Sans Symbols" w:cs="Noto Sans Symbols" w:eastAsia="Noto Sans Symbols" w:hAnsi="Noto Sans Symbols"/>
-      </w:rPr>
-    </w:lvl>
-    <w:lvl w:ilvl="1">
-      <w:start w:val="1"/>
-      <w:numFmt w:val="bullet"/>
-      <w:lvlText w:val="o"/>
-      <w:lvlJc w:val="left"/>
-      <w:pPr>
-        <w:ind w:hanging="360" w:left="1080"/>
-      </w:pPr>
-      <w:rPr>
-        <w:rFonts w:ascii="Courier New" w:cs="Courier New" w:eastAsia="Courier New" w:hAnsi="Courier New"/>
-      </w:rPr>
-    </w:lvl>
-    <w:lvl w:ilvl="2">
-      <w:start w:val="1"/>
-      <w:numFmt w:val="bullet"/>
-      <w:lvlText w:val="▪"/>
-      <w:lvlJc w:val="left"/>
-      <w:pPr>
-        <w:ind w:hanging="360" w:left="1800"/>
-      </w:pPr>
-      <w:rPr>
-        <w:rFonts w:ascii="Noto Sans Symbols" w:cs="Noto Sans Symbols" w:eastAsia="Noto Sans Symbols" w:hAnsi="Noto Sans Symbols"/>
-      </w:rPr>
-    </w:lvl>
-    <w:lvl w:ilvl="3">
-      <w:start w:val="1"/>
-      <w:numFmt w:val="bullet"/>
-      <w:lvlText w:val="●"/>
-      <w:lvlJc w:val="left"/>
-      <w:pPr>
-        <w:ind w:hanging="360" w:left="2520"/>
-      </w:pPr>
-      <w:rPr>
-        <w:rFonts w:ascii="Noto Sans Symbols" w:cs="Noto Sans Symbols" w:eastAsia="Noto Sans Symbols" w:hAnsi="Noto Sans Symbols"/>
-      </w:rPr>
-    </w:lvl>
-    <w:lvl w:ilvl="4">
-      <w:start w:val="1"/>
-      <w:numFmt w:val="bullet"/>
-      <w:lvlText w:val="o"/>
-      <w:lvlJc w:val="left"/>
-      <w:pPr>
-        <w:ind w:hanging="360" w:left="3240"/>
-      </w:pPr>
-      <w:rPr>
-        <w:rFonts w:ascii="Courier New" w:cs="Courier New" w:eastAsia="Courier New" w:hAnsi="Courier New"/>
-      </w:rPr>
-    </w:lvl>
-    <w:lvl w:ilvl="5">
-      <w:start w:val="1"/>
-      <w:numFmt w:val="bullet"/>
-      <w:lvlText w:val="▪"/>
-      <w:lvlJc w:val="left"/>
-      <w:pPr>
-        <w:ind w:hanging="360" w:left="3960"/>
-      </w:pPr>
-      <w:rPr>
-        <w:rFonts w:ascii="Noto Sans Symbols" w:cs="Noto Sans Symbols" w:eastAsia="Noto Sans Symbols" w:hAnsi="Noto Sans Symbols"/>
-      </w:rPr>
-    </w:lvl>
-    <w:lvl w:ilvl="6">
-      <w:start w:val="1"/>
-      <w:numFmt w:val="bullet"/>
-      <w:lvlText w:val="●"/>
-      <w:lvlJc w:val="left"/>
-      <w:pPr>
-        <w:ind w:hanging="360" w:left="4680"/>
-      </w:pPr>
-      <w:rPr>
-        <w:rFonts w:ascii="Noto Sans Symbols" w:cs="Noto Sans Symbols" w:eastAsia="Noto Sans Symbols" w:hAnsi="Noto Sans Symbols"/>
-      </w:rPr>
-    </w:lvl>
-    <w:lvl w:ilvl="7">
-      <w:start w:val="1"/>
-      <w:numFmt w:val="bullet"/>
-      <w:lvlText w:val="o"/>
-      <w:lvlJc w:val="left"/>
-      <w:pPr>
-        <w:ind w:hanging="360" w:left="5400"/>
-      </w:pPr>
-      <w:rPr>
-        <w:rFonts w:ascii="Courier New" w:cs="Courier New" w:eastAsia="Courier New" w:hAnsi="Courier New"/>
-      </w:rPr>
-    </w:lvl>
-    <w:lvl w:ilvl="8">
-      <w:start w:val="1"/>
-      <w:numFmt w:val="bullet"/>
-      <w:lvlText w:val="▪"/>
-      <w:lvlJc w:val="left"/>
-      <w:pPr>
-        <w:ind w:hanging="360" w:left="6120"/>
-      </w:pPr>
-      <w:rPr>
-        <w:rFonts w:ascii="Noto Sans Symbols" w:cs="Noto Sans Symbols" w:eastAsia="Noto Sans Symbols" w:hAnsi="Noto Sans Symbols"/>
-      </w:rPr>
+      <w:numFmt w:val="bullet"/>
+      <w:lvlText w:val=" "/>
+      <w:lvlJc w:val="left"/>
+      <w:pPr>
+        <w:tabs>
+          <w:tab w:pos="5760" w:val="num"/>
+        </w:tabs>
+        <w:ind w:hanging="480" w:left="6240"/>
+      </w:pPr>
     </w:lvl>
   </w:abstractNum>
   <w:abstractNum w:abstractNumId="990">
@@ -1123,20 +621,8 @@
       </w:pPr>
     </w:lvl>
   </w:abstractNum>
-  <w:num w16cid:durableId="593170979" w:numId="1">
+  <w:num w16cid:durableId="1921788659" w:numId="1">
     <w:abstractNumId w:val="0"/>
-  </w:num>
-  <w:num w16cid:durableId="511648508" w:numId="2">
-    <w:abstractNumId w:val="4"/>
-  </w:num>
-  <w:num w16cid:durableId="440299258" w:numId="3">
-    <w:abstractNumId w:val="2"/>
-  </w:num>
-  <w:num w16cid:durableId="1227230701" w:numId="4">
-    <w:abstractNumId w:val="1"/>
-  </w:num>
-  <w:num w16cid:durableId="1478692198" w:numId="5">
-    <w:abstractNumId w:val="3"/>
   </w:num>
   <w:num w:numId="1000">
     <w:abstractNumId w:val="990"/>
@@ -1155,126 +641,20 @@
   <w:docDefaults>
     <w:rPrDefault>
       <w:rPr>
-        <w:rFonts w:ascii="Cambria" w:cs="Cambria" w:eastAsia="Cambria" w:hAnsi="Cambria"/>
+        <w:rFonts w:asciiTheme="minorHAnsi" w:cstheme="minorBidi" w:eastAsiaTheme="minorHAnsi" w:hAnsiTheme="minorHAnsi"/>
         <w:sz w:val="24"/>
         <w:szCs w:val="24"/>
         <w:lang w:bidi="ar-SA" w:eastAsia="en-US" w:val="en-US"/>
       </w:rPr>
     </w:rPrDefault>
-    <w:pPrDefault/>
+    <w:pPrDefault>
+      <w:pPr>
+        <w:spacing w:after="200"/>
+      </w:pPr>
+    </w:pPrDefault>
   </w:docDefaults>
-  <w:latentStyles w:count="376" w:defLockedState="0" w:defQFormat="0" w:defSemiHidden="0" w:defUIPriority="99" w:defUnhideWhenUsed="0">
-    <w:lsdException w:name="Normal" w:qFormat="1" w:uiPriority="0"/>
-    <w:lsdException w:name="heading 1" w:qFormat="1" w:uiPriority="9"/>
-    <w:lsdException w:name="heading 2" w:qFormat="1" w:semiHidden="1" w:uiPriority="9" w:unhideWhenUsed="1"/>
-    <w:lsdException w:name="heading 3" w:qFormat="1" w:semiHidden="1" w:uiPriority="9" w:unhideWhenUsed="1"/>
-    <w:lsdException w:name="heading 4" w:qFormat="1" w:semiHidden="1" w:uiPriority="9" w:unhideWhenUsed="1"/>
-    <w:lsdException w:name="heading 5" w:qFormat="1" w:semiHidden="1" w:uiPriority="9" w:unhideWhenUsed="1"/>
-    <w:lsdException w:name="heading 6" w:qFormat="1" w:semiHidden="1" w:uiPriority="9" w:unhideWhenUsed="1"/>
-    <w:lsdException w:name="heading 7" w:qFormat="1" w:semiHidden="1" w:uiPriority="9" w:unhideWhenUsed="1"/>
-    <w:lsdException w:name="heading 8" w:qFormat="1" w:semiHidden="1" w:uiPriority="9" w:unhideWhenUsed="1"/>
-    <w:lsdException w:name="heading 9" w:qFormat="1" w:semiHidden="1" w:uiPriority="9" w:unhideWhenUsed="1"/>
-    <w:lsdException w:name="index 1" w:semiHidden="1" w:unhideWhenUsed="1"/>
-    <w:lsdException w:name="index 2" w:semiHidden="1" w:unhideWhenUsed="1"/>
-    <w:lsdException w:name="index 3" w:semiHidden="1" w:unhideWhenUsed="1"/>
-    <w:lsdException w:name="index 4" w:semiHidden="1" w:unhideWhenUsed="1"/>
-    <w:lsdException w:name="index 5" w:semiHidden="1" w:unhideWhenUsed="1"/>
-    <w:lsdException w:name="index 6" w:semiHidden="1" w:unhideWhenUsed="1"/>
-    <w:lsdException w:name="index 7" w:semiHidden="1" w:unhideWhenUsed="1"/>
-    <w:lsdException w:name="index 8" w:semiHidden="1" w:unhideWhenUsed="1"/>
-    <w:lsdException w:name="index 9" w:semiHidden="1" w:unhideWhenUsed="1"/>
-    <w:lsdException w:name="toc 1" w:semiHidden="1" w:uiPriority="39" w:unhideWhenUsed="1"/>
-    <w:lsdException w:name="toc 2" w:semiHidden="1" w:uiPriority="39" w:unhideWhenUsed="1"/>
-    <w:lsdException w:name="toc 3" w:semiHidden="1" w:uiPriority="39" w:unhideWhenUsed="1"/>
-    <w:lsdException w:name="toc 4" w:semiHidden="1" w:uiPriority="39" w:unhideWhenUsed="1"/>
-    <w:lsdException w:name="toc 5" w:semiHidden="1" w:uiPriority="39" w:unhideWhenUsed="1"/>
-    <w:lsdException w:name="toc 6" w:semiHidden="1" w:uiPriority="39" w:unhideWhenUsed="1"/>
-    <w:lsdException w:name="toc 7" w:semiHidden="1" w:uiPriority="39" w:unhideWhenUsed="1"/>
-    <w:lsdException w:name="toc 8" w:semiHidden="1" w:uiPriority="39" w:unhideWhenUsed="1"/>
-    <w:lsdException w:name="toc 9" w:semiHidden="1" w:uiPriority="39" w:unhideWhenUsed="1"/>
-    <w:lsdException w:name="Normal Indent" w:semiHidden="1" w:unhideWhenUsed="1"/>
-    <w:lsdException w:name="footnote text" w:semiHidden="1" w:unhideWhenUsed="1"/>
-    <w:lsdException w:name="annotation text" w:semiHidden="1" w:unhideWhenUsed="1"/>
-    <w:lsdException w:name="header" w:semiHidden="1" w:unhideWhenUsed="1"/>
-    <w:lsdException w:name="footer" w:semiHidden="1" w:unhideWhenUsed="1"/>
-    <w:lsdException w:name="index heading" w:semiHidden="1" w:unhideWhenUsed="1"/>
-    <w:lsdException w:name="caption" w:qFormat="1" w:semiHidden="1" w:uiPriority="35" w:unhideWhenUsed="1"/>
-    <w:lsdException w:name="table of figures" w:semiHidden="1" w:unhideWhenUsed="1"/>
-    <w:lsdException w:name="envelope address" w:semiHidden="1" w:unhideWhenUsed="1"/>
-    <w:lsdException w:name="envelope return" w:semiHidden="1" w:unhideWhenUsed="1"/>
-    <w:lsdException w:name="footnote reference" w:semiHidden="1" w:unhideWhenUsed="1"/>
-    <w:lsdException w:name="annotation reference" w:semiHidden="1" w:unhideWhenUsed="1"/>
-    <w:lsdException w:name="line number" w:semiHidden="1" w:unhideWhenUsed="1"/>
-    <w:lsdException w:name="page number" w:semiHidden="1" w:unhideWhenUsed="1"/>
-    <w:lsdException w:name="endnote reference" w:semiHidden="1" w:unhideWhenUsed="1"/>
-    <w:lsdException w:name="endnote text" w:semiHidden="1" w:unhideWhenUsed="1"/>
-    <w:lsdException w:name="table of authorities" w:semiHidden="1" w:unhideWhenUsed="1"/>
-    <w:lsdException w:name="macro" w:semiHidden="1" w:unhideWhenUsed="1"/>
-    <w:lsdException w:name="toa heading" w:semiHidden="1" w:unhideWhenUsed="1"/>
-    <w:lsdException w:name="List" w:semiHidden="1" w:unhideWhenUsed="1"/>
-    <w:lsdException w:name="List Bullet" w:semiHidden="1" w:unhideWhenUsed="1"/>
-    <w:lsdException w:name="List Number" w:semiHidden="1" w:unhideWhenUsed="1"/>
-    <w:lsdException w:name="List 2" w:semiHidden="1" w:unhideWhenUsed="1"/>
-    <w:lsdException w:name="List 3" w:semiHidden="1" w:unhideWhenUsed="1"/>
-    <w:lsdException w:name="List 4" w:semiHidden="1" w:unhideWhenUsed="1"/>
-    <w:lsdException w:name="List 5" w:semiHidden="1" w:unhideWhenUsed="1"/>
-    <w:lsdException w:name="List Bullet 2" w:semiHidden="1" w:unhideWhenUsed="1"/>
-    <w:lsdException w:name="List Bullet 3" w:semiHidden="1" w:unhideWhenUsed="1"/>
-    <w:lsdException w:name="List Bullet 4" w:semiHidden="1" w:unhideWhenUsed="1"/>
-    <w:lsdException w:name="List Bullet 5" w:semiHidden="1" w:unhideWhenUsed="1"/>
-    <w:lsdException w:name="List Number 2" w:semiHidden="1" w:unhideWhenUsed="1"/>
-    <w:lsdException w:name="List Number 3" w:semiHidden="1" w:unhideWhenUsed="1"/>
-    <w:lsdException w:name="List Number 4" w:semiHidden="1" w:unhideWhenUsed="1"/>
-    <w:lsdException w:name="List Number 5" w:semiHidden="1" w:unhideWhenUsed="1"/>
-    <w:lsdException w:name="Title" w:qFormat="1" w:uiPriority="10"/>
-    <w:lsdException w:name="Closing" w:semiHidden="1" w:unhideWhenUsed="1"/>
-    <w:lsdException w:name="Signature" w:semiHidden="1" w:unhideWhenUsed="1"/>
-    <w:lsdException w:name="Default Paragraph Font" w:semiHidden="1" w:uiPriority="1" w:unhideWhenUsed="1"/>
-    <w:lsdException w:name="Body Text" w:semiHidden="1" w:unhideWhenUsed="1"/>
-    <w:lsdException w:name="Body Text Indent" w:semiHidden="1" w:unhideWhenUsed="1"/>
-    <w:lsdException w:name="List Continue" w:semiHidden="1" w:unhideWhenUsed="1"/>
-    <w:lsdException w:name="List Continue 2" w:semiHidden="1" w:unhideWhenUsed="1"/>
-    <w:lsdException w:name="List Continue 3" w:semiHidden="1" w:unhideWhenUsed="1"/>
-    <w:lsdException w:name="List Continue 4" w:semiHidden="1" w:unhideWhenUsed="1"/>
-    <w:lsdException w:name="List Continue 5" w:semiHidden="1" w:unhideWhenUsed="1"/>
-    <w:lsdException w:name="Message Header" w:semiHidden="1" w:unhideWhenUsed="1"/>
-    <w:lsdException w:name="Subtitle" w:qFormat="1" w:uiPriority="11"/>
-    <w:lsdException w:name="Salutation" w:semiHidden="1" w:unhideWhenUsed="1"/>
-    <w:lsdException w:name="Date" w:semiHidden="1" w:unhideWhenUsed="1"/>
-    <w:lsdException w:name="Body Text First Indent" w:semiHidden="1" w:unhideWhenUsed="1"/>
-    <w:lsdException w:name="Body Text First Indent 2" w:semiHidden="1" w:unhideWhenUsed="1"/>
-    <w:lsdException w:name="Note Heading" w:semiHidden="1" w:unhideWhenUsed="1"/>
-    <w:lsdException w:name="Body Text 2" w:semiHidden="1" w:unhideWhenUsed="1"/>
-    <w:lsdException w:name="Body Text 3" w:semiHidden="1" w:unhideWhenUsed="1"/>
-    <w:lsdException w:name="Body Text Indent 2" w:semiHidden="1" w:unhideWhenUsed="1"/>
-    <w:lsdException w:name="Body Text Indent 3" w:semiHidden="1" w:unhideWhenUsed="1"/>
-    <w:lsdException w:name="Block Text" w:semiHidden="1" w:unhideWhenUsed="1"/>
-    <w:lsdException w:name="Hyperlink" w:semiHidden="1" w:unhideWhenUsed="1"/>
-    <w:lsdException w:name="FollowedHyperlink" w:semiHidden="1" w:unhideWhenUsed="1"/>
-    <w:lsdException w:name="Strong" w:qFormat="1" w:uiPriority="22"/>
-    <w:lsdException w:name="Emphasis" w:qFormat="1" w:uiPriority="20"/>
-    <w:lsdException w:name="Document Map" w:semiHidden="1" w:unhideWhenUsed="1"/>
-    <w:lsdException w:name="Plain Text" w:semiHidden="1" w:unhideWhenUsed="1"/>
-    <w:lsdException w:name="E-mail Signature" w:semiHidden="1" w:unhideWhenUsed="1"/>
-    <w:lsdException w:name="HTML Top of Form" w:semiHidden="1" w:unhideWhenUsed="1"/>
-    <w:lsdException w:name="HTML Bottom of Form" w:semiHidden="1" w:unhideWhenUsed="1"/>
-    <w:lsdException w:name="Normal (Web)" w:semiHidden="1" w:unhideWhenUsed="1"/>
-    <w:lsdException w:name="HTML Acronym" w:semiHidden="1" w:unhideWhenUsed="1"/>
-    <w:lsdException w:name="HTML Address" w:semiHidden="1" w:unhideWhenUsed="1"/>
-    <w:lsdException w:name="HTML Cite" w:semiHidden="1" w:unhideWhenUsed="1"/>
-    <w:lsdException w:name="HTML Code" w:semiHidden="1" w:unhideWhenUsed="1"/>
-    <w:lsdException w:name="HTML Definition" w:semiHidden="1" w:unhideWhenUsed="1"/>
-    <w:lsdException w:name="HTML Keyboard" w:semiHidden="1" w:unhideWhenUsed="1"/>
-    <w:lsdException w:name="HTML Preformatted" w:semiHidden="1" w:unhideWhenUsed="1"/>
-    <w:lsdException w:name="HTML Sample" w:semiHidden="1" w:unhideWhenUsed="1"/>
-    <w:lsdException w:name="HTML Typewriter" w:semiHidden="1" w:unhideWhenUsed="1"/>
-    <w:lsdException w:name="HTML Variable" w:semiHidden="1" w:unhideWhenUsed="1"/>
+  <w:latentStyles w:count="376" w:defLockedState="0" w:defQFormat="0" w:defSemiHidden="0" w:defUIPriority="0" w:defUnhideWhenUsed="0">
     <w:lsdException w:name="Normal Table" w:semiHidden="1" w:unhideWhenUsed="1"/>
-    <w:lsdException w:name="annotation subject" w:semiHidden="1" w:unhideWhenUsed="1"/>
-    <w:lsdException w:name="No List" w:semiHidden="1" w:unhideWhenUsed="1"/>
-    <w:lsdException w:name="Outline List 1" w:semiHidden="1" w:unhideWhenUsed="1"/>
-    <w:lsdException w:name="Outline List 2" w:semiHidden="1" w:unhideWhenUsed="1"/>
-    <w:lsdException w:name="Outline List 3" w:semiHidden="1" w:unhideWhenUsed="1"/>
     <w:lsdException w:name="Table Simple 1" w:semiHidden="1" w:unhideWhenUsed="1"/>
     <w:lsdException w:name="Table Simple 2" w:semiHidden="1" w:unhideWhenUsed="1"/>
     <w:lsdException w:name="Table Simple 3" w:semiHidden="1" w:unhideWhenUsed="1"/>
@@ -1317,129 +697,105 @@
     <w:lsdException w:name="Table Web 1" w:semiHidden="1" w:unhideWhenUsed="1"/>
     <w:lsdException w:name="Table Web 2" w:semiHidden="1" w:unhideWhenUsed="1"/>
     <w:lsdException w:name="Table Web 3" w:semiHidden="1" w:unhideWhenUsed="1"/>
-    <w:lsdException w:name="Balloon Text" w:semiHidden="1" w:unhideWhenUsed="1"/>
-    <w:lsdException w:name="Table Grid" w:uiPriority="39"/>
     <w:lsdException w:name="Table Theme" w:semiHidden="1" w:unhideWhenUsed="1"/>
-    <w:lsdException w:name="Placeholder Text" w:semiHidden="1"/>
-    <w:lsdException w:name="No Spacing" w:qFormat="1" w:uiPriority="1"/>
-    <w:lsdException w:name="Light Shading" w:uiPriority="60"/>
-    <w:lsdException w:name="Light List" w:uiPriority="61"/>
-    <w:lsdException w:name="Light Grid" w:uiPriority="62"/>
-    <w:lsdException w:name="Medium Shading 1" w:uiPriority="63"/>
-    <w:lsdException w:name="Medium Shading 2" w:uiPriority="64"/>
-    <w:lsdException w:name="Medium List 1" w:uiPriority="65"/>
-    <w:lsdException w:name="Medium List 2" w:uiPriority="66"/>
-    <w:lsdException w:name="Medium Grid 1" w:uiPriority="67"/>
-    <w:lsdException w:name="Medium Grid 2" w:uiPriority="68"/>
-    <w:lsdException w:name="Medium Grid 3" w:uiPriority="69"/>
-    <w:lsdException w:name="Dark List" w:uiPriority="70"/>
-    <w:lsdException w:name="Colorful Shading" w:uiPriority="71"/>
-    <w:lsdException w:name="Colorful List" w:uiPriority="72"/>
-    <w:lsdException w:name="Colorful Grid" w:uiPriority="73"/>
-    <w:lsdException w:name="Light Shading Accent 1" w:uiPriority="60"/>
-    <w:lsdException w:name="Light List Accent 1" w:uiPriority="61"/>
-    <w:lsdException w:name="Light Grid Accent 1" w:uiPriority="62"/>
-    <w:lsdException w:name="Medium Shading 1 Accent 1" w:uiPriority="63"/>
-    <w:lsdException w:name="Medium Shading 2 Accent 1" w:uiPriority="64"/>
-    <w:lsdException w:name="Medium List 1 Accent 1" w:uiPriority="65"/>
-    <w:lsdException w:name="Revision" w:semiHidden="1"/>
-    <w:lsdException w:name="List Paragraph" w:qFormat="1" w:uiPriority="34"/>
-    <w:lsdException w:name="Quote" w:qFormat="1" w:uiPriority="29"/>
-    <w:lsdException w:name="Intense Quote" w:qFormat="1" w:uiPriority="30"/>
-    <w:lsdException w:name="Medium List 2 Accent 1" w:uiPriority="66"/>
-    <w:lsdException w:name="Medium Grid 1 Accent 1" w:uiPriority="67"/>
-    <w:lsdException w:name="Medium Grid 2 Accent 1" w:uiPriority="68"/>
-    <w:lsdException w:name="Medium Grid 3 Accent 1" w:uiPriority="69"/>
-    <w:lsdException w:name="Dark List Accent 1" w:uiPriority="70"/>
-    <w:lsdException w:name="Colorful Shading Accent 1" w:uiPriority="71"/>
-    <w:lsdException w:name="Colorful List Accent 1" w:uiPriority="72"/>
-    <w:lsdException w:name="Colorful Grid Accent 1" w:uiPriority="73"/>
-    <w:lsdException w:name="Light Shading Accent 2" w:uiPriority="60"/>
-    <w:lsdException w:name="Light List Accent 2" w:uiPriority="61"/>
-    <w:lsdException w:name="Light Grid Accent 2" w:uiPriority="62"/>
-    <w:lsdException w:name="Medium Shading 1 Accent 2" w:uiPriority="63"/>
-    <w:lsdException w:name="Medium Shading 2 Accent 2" w:uiPriority="64"/>
-    <w:lsdException w:name="Medium List 1 Accent 2" w:uiPriority="65"/>
-    <w:lsdException w:name="Medium List 2 Accent 2" w:uiPriority="66"/>
-    <w:lsdException w:name="Medium Grid 1 Accent 2" w:uiPriority="67"/>
-    <w:lsdException w:name="Medium Grid 2 Accent 2" w:uiPriority="68"/>
-    <w:lsdException w:name="Medium Grid 3 Accent 2" w:uiPriority="69"/>
-    <w:lsdException w:name="Dark List Accent 2" w:uiPriority="70"/>
-    <w:lsdException w:name="Colorful Shading Accent 2" w:uiPriority="71"/>
-    <w:lsdException w:name="Colorful List Accent 2" w:uiPriority="72"/>
-    <w:lsdException w:name="Colorful Grid Accent 2" w:uiPriority="73"/>
-    <w:lsdException w:name="Light Shading Accent 3" w:uiPriority="60"/>
-    <w:lsdException w:name="Light List Accent 3" w:uiPriority="61"/>
-    <w:lsdException w:name="Light Grid Accent 3" w:uiPriority="62"/>
-    <w:lsdException w:name="Medium Shading 1 Accent 3" w:uiPriority="63"/>
-    <w:lsdException w:name="Medium Shading 2 Accent 3" w:uiPriority="64"/>
-    <w:lsdException w:name="Medium List 1 Accent 3" w:uiPriority="65"/>
-    <w:lsdException w:name="Medium List 2 Accent 3" w:uiPriority="66"/>
-    <w:lsdException w:name="Medium Grid 1 Accent 3" w:uiPriority="67"/>
-    <w:lsdException w:name="Medium Grid 2 Accent 3" w:uiPriority="68"/>
-    <w:lsdException w:name="Medium Grid 3 Accent 3" w:uiPriority="69"/>
-    <w:lsdException w:name="Dark List Accent 3" w:uiPriority="70"/>
-    <w:lsdException w:name="Colorful Shading Accent 3" w:uiPriority="71"/>
-    <w:lsdException w:name="Colorful List Accent 3" w:uiPriority="72"/>
-    <w:lsdException w:name="Colorful Grid Accent 3" w:uiPriority="73"/>
-    <w:lsdException w:name="Light Shading Accent 4" w:uiPriority="60"/>
-    <w:lsdException w:name="Light List Accent 4" w:uiPriority="61"/>
-    <w:lsdException w:name="Light Grid Accent 4" w:uiPriority="62"/>
-    <w:lsdException w:name="Medium Shading 1 Accent 4" w:uiPriority="63"/>
-    <w:lsdException w:name="Medium Shading 2 Accent 4" w:uiPriority="64"/>
-    <w:lsdException w:name="Medium List 1 Accent 4" w:uiPriority="65"/>
-    <w:lsdException w:name="Medium List 2 Accent 4" w:uiPriority="66"/>
-    <w:lsdException w:name="Medium Grid 1 Accent 4" w:uiPriority="67"/>
-    <w:lsdException w:name="Medium Grid 2 Accent 4" w:uiPriority="68"/>
-    <w:lsdException w:name="Medium Grid 3 Accent 4" w:uiPriority="69"/>
-    <w:lsdException w:name="Dark List Accent 4" w:uiPriority="70"/>
-    <w:lsdException w:name="Colorful Shading Accent 4" w:uiPriority="71"/>
-    <w:lsdException w:name="Colorful List Accent 4" w:uiPriority="72"/>
-    <w:lsdException w:name="Colorful Grid Accent 4" w:uiPriority="73"/>
-    <w:lsdException w:name="Light Shading Accent 5" w:uiPriority="60"/>
-    <w:lsdException w:name="Light List Accent 5" w:uiPriority="61"/>
-    <w:lsdException w:name="Light Grid Accent 5" w:uiPriority="62"/>
-    <w:lsdException w:name="Medium Shading 1 Accent 5" w:uiPriority="63"/>
-    <w:lsdException w:name="Medium Shading 2 Accent 5" w:uiPriority="64"/>
-    <w:lsdException w:name="Medium List 1 Accent 5" w:uiPriority="65"/>
-    <w:lsdException w:name="Medium List 2 Accent 5" w:uiPriority="66"/>
-    <w:lsdException w:name="Medium Grid 1 Accent 5" w:uiPriority="67"/>
-    <w:lsdException w:name="Medium Grid 2 Accent 5" w:uiPriority="68"/>
-    <w:lsdException w:name="Medium Grid 3 Accent 5" w:uiPriority="69"/>
-    <w:lsdException w:name="Dark List Accent 5" w:uiPriority="70"/>
-    <w:lsdException w:name="Colorful Shading Accent 5" w:uiPriority="71"/>
-    <w:lsdException w:name="Colorful List Accent 5" w:uiPriority="72"/>
-    <w:lsdException w:name="Colorful Grid Accent 5" w:uiPriority="73"/>
-    <w:lsdException w:name="Light Shading Accent 6" w:uiPriority="60"/>
-    <w:lsdException w:name="Light List Accent 6" w:uiPriority="61"/>
-    <w:lsdException w:name="Light Grid Accent 6" w:uiPriority="62"/>
-    <w:lsdException w:name="Medium Shading 1 Accent 6" w:uiPriority="63"/>
-    <w:lsdException w:name="Medium Shading 2 Accent 6" w:uiPriority="64"/>
-    <w:lsdException w:name="Medium List 1 Accent 6" w:uiPriority="65"/>
-    <w:lsdException w:name="Medium List 2 Accent 6" w:uiPriority="66"/>
-    <w:lsdException w:name="Medium Grid 1 Accent 6" w:uiPriority="67"/>
-    <w:lsdException w:name="Medium Grid 2 Accent 6" w:uiPriority="68"/>
-    <w:lsdException w:name="Medium Grid 3 Accent 6" w:uiPriority="69"/>
-    <w:lsdException w:name="Dark List Accent 6" w:uiPriority="70"/>
-    <w:lsdException w:name="Colorful Shading Accent 6" w:uiPriority="71"/>
-    <w:lsdException w:name="Colorful List Accent 6" w:uiPriority="72"/>
-    <w:lsdException w:name="Colorful Grid Accent 6" w:uiPriority="73"/>
-    <w:lsdException w:name="Subtle Emphasis" w:qFormat="1" w:uiPriority="19"/>
-    <w:lsdException w:name="Intense Emphasis" w:qFormat="1" w:uiPriority="21"/>
-    <w:lsdException w:name="Subtle Reference" w:qFormat="1" w:uiPriority="31"/>
-    <w:lsdException w:name="Intense Reference" w:qFormat="1" w:uiPriority="32"/>
-    <w:lsdException w:name="Book Title" w:qFormat="1" w:uiPriority="33"/>
-    <w:lsdException w:name="Bibliography" w:semiHidden="1" w:uiPriority="37" w:unhideWhenUsed="1"/>
-    <w:lsdException w:name="TOC Heading" w:qFormat="1" w:semiHidden="1" w:uiPriority="39" w:unhideWhenUsed="1"/>
-    <w:lsdException w:name="Plain Table 1" w:uiPriority="41"/>
-    <w:lsdException w:name="Plain Table 2" w:uiPriority="42"/>
-    <w:lsdException w:name="Plain Table 3" w:uiPriority="43"/>
-    <w:lsdException w:name="Plain Table 4" w:uiPriority="44"/>
-    <w:lsdException w:name="Plain Table 5" w:uiPriority="45"/>
-    <w:lsdException w:name="Grid Table Light" w:uiPriority="40"/>
-    <w:lsdException w:name="Grid Table 1 Light" w:uiPriority="46"/>
-    <w:lsdException w:name="Grid Table 2" w:uiPriority="47"/>
-    <w:lsdException w:name="Grid Table 3" w:uiPriority="48"/>
+    <w:lsdException w:name="Light Shading"/>
+    <w:lsdException w:name="Light List"/>
+    <w:lsdException w:name="Light Grid"/>
+    <w:lsdException w:name="Medium Shading 1"/>
+    <w:lsdException w:name="Medium Shading 2"/>
+    <w:lsdException w:name="Medium List 1"/>
+    <w:lsdException w:name="Medium List 2"/>
+    <w:lsdException w:name="Medium Grid 1"/>
+    <w:lsdException w:name="Medium Grid 2"/>
+    <w:lsdException w:name="Medium Grid 3"/>
+    <w:lsdException w:name="Dark List"/>
+    <w:lsdException w:name="Colorful Shading"/>
+    <w:lsdException w:name="Colorful List"/>
+    <w:lsdException w:name="Colorful Grid"/>
+    <w:lsdException w:name="Light Shading Accent 1"/>
+    <w:lsdException w:name="Light List Accent 1"/>
+    <w:lsdException w:name="Light Grid Accent 1"/>
+    <w:lsdException w:name="Medium Shading 1 Accent 1"/>
+    <w:lsdException w:name="Medium Shading 2 Accent 1"/>
+    <w:lsdException w:name="Medium List 1 Accent 1"/>
+    <w:lsdException w:name="Medium List 2 Accent 1"/>
+    <w:lsdException w:name="Medium Grid 1 Accent 1"/>
+    <w:lsdException w:name="Medium Grid 2 Accent 1"/>
+    <w:lsdException w:name="Medium Grid 3 Accent 1"/>
+    <w:lsdException w:name="Dark List Accent 1"/>
+    <w:lsdException w:name="Colorful Shading Accent 1"/>
+    <w:lsdException w:name="Colorful List Accent 1"/>
+    <w:lsdException w:name="Colorful Grid Accent 1"/>
+    <w:lsdException w:name="Light Shading Accent 2"/>
+    <w:lsdException w:name="Light List Accent 2"/>
+    <w:lsdException w:name="Light Grid Accent 2"/>
+    <w:lsdException w:name="Medium Shading 1 Accent 2"/>
+    <w:lsdException w:name="Medium Shading 2 Accent 2"/>
+    <w:lsdException w:name="Medium List 1 Accent 2"/>
+    <w:lsdException w:name="Medium List 2 Accent 2"/>
+    <w:lsdException w:name="Medium Grid 1 Accent 2"/>
+    <w:lsdException w:name="Medium Grid 2 Accent 2"/>
+    <w:lsdException w:name="Medium Grid 3 Accent 2"/>
+    <w:lsdException w:name="Dark List Accent 2"/>
+    <w:lsdException w:name="Colorful Shading Accent 2"/>
+    <w:lsdException w:name="Colorful List Accent 2"/>
+    <w:lsdException w:name="Colorful Grid Accent 2"/>
+    <w:lsdException w:name="Light Shading Accent 3"/>
+    <w:lsdException w:name="Light List Accent 3"/>
+    <w:lsdException w:name="Light Grid Accent 3"/>
+    <w:lsdException w:name="Medium Shading 1 Accent 3"/>
+    <w:lsdException w:name="Medium Shading 2 Accent 3"/>
+    <w:lsdException w:name="Medium List 1 Accent 3"/>
+    <w:lsdException w:name="Medium List 2 Accent 3"/>
+    <w:lsdException w:name="Medium Grid 1 Accent 3"/>
+    <w:lsdException w:name="Medium Grid 2 Accent 3"/>
+    <w:lsdException w:name="Medium Grid 3 Accent 3"/>
+    <w:lsdException w:name="Dark List Accent 3"/>
+    <w:lsdException w:name="Colorful Shading Accent 3"/>
+    <w:lsdException w:name="Colorful List Accent 3"/>
+    <w:lsdException w:name="Colorful Grid Accent 3"/>
+    <w:lsdException w:name="Light Shading Accent 4"/>
+    <w:lsdException w:name="Light List Accent 4"/>
+    <w:lsdException w:name="Light Grid Accent 4"/>
+    <w:lsdException w:name="Medium Shading 1 Accent 4"/>
+    <w:lsdException w:name="Medium Shading 2 Accent 4"/>
+    <w:lsdException w:name="Medium List 1 Accent 4"/>
+    <w:lsdException w:name="Medium List 2 Accent 4"/>
+    <w:lsdException w:name="Medium Grid 1 Accent 4"/>
+    <w:lsdException w:name="Medium Grid 2 Accent 4"/>
+    <w:lsdException w:name="Medium Grid 3 Accent 4"/>
+    <w:lsdException w:name="Dark List Accent 4"/>
+    <w:lsdException w:name="Colorful Shading Accent 4"/>
+    <w:lsdException w:name="Colorful List Accent 4"/>
+    <w:lsdException w:name="Colorful Grid Accent 4"/>
+    <w:lsdException w:name="Light Shading Accent 5"/>
+    <w:lsdException w:name="Light List Accent 5"/>
+    <w:lsdException w:name="Light Grid Accent 5"/>
+    <w:lsdException w:name="Medium Shading 1 Accent 5"/>
+    <w:lsdException w:name="Medium Shading 2 Accent 5"/>
+    <w:lsdException w:name="Medium List 1 Accent 5"/>
+    <w:lsdException w:name="Medium List 2 Accent 5"/>
+    <w:lsdException w:name="Medium Grid 1 Accent 5"/>
+    <w:lsdException w:name="Medium Grid 2 Accent 5"/>
+    <w:lsdException w:name="Medium Grid 3 Accent 5"/>
+    <w:lsdException w:name="Dark List Accent 5"/>
+    <w:lsdException w:name="Colorful Shading Accent 5"/>
+    <w:lsdException w:name="Colorful List Accent 5"/>
+    <w:lsdException w:name="Colorful Grid Accent 5"/>
+    <w:lsdException w:name="Light Shading Accent 6"/>
+    <w:lsdException w:name="Light List Accent 6"/>
+    <w:lsdException w:name="Light Grid Accent 6"/>
+    <w:lsdException w:name="Medium Shading 1 Accent 6"/>
+    <w:lsdException w:name="Medium Shading 2 Accent 6"/>
+    <w:lsdException w:name="Medium List 1 Accent 6"/>
+    <w:lsdException w:name="Medium List 2 Accent 6"/>
+    <w:lsdException w:name="Medium Grid 1 Accent 6"/>
+    <w:lsdException w:name="Medium Grid 2 Accent 6"/>
+    <w:lsdException w:name="Medium Grid 3 Accent 6"/>
+    <w:lsdException w:name="Dark List Accent 6"/>
+    <w:lsdException w:name="Colorful Shading Accent 6"/>
+    <w:lsdException w:name="Colorful List Accent 6"/>
+    <w:lsdException w:name="Colorful Grid Accent 6"/>
     <w:lsdException w:name="Grid Table 4" w:uiPriority="49"/>
     <w:lsdException w:name="Grid Table 5 Dark" w:uiPriority="50"/>
     <w:lsdException w:name="Grid Table 6 Colorful" w:uiPriority="51"/>
@@ -1535,11 +891,11 @@
     <w:lsdException w:name="List Table 5 Dark Accent 6" w:uiPriority="50"/>
     <w:lsdException w:name="List Table 6 Colorful Accent 6" w:uiPriority="51"/>
     <w:lsdException w:name="List Table 7 Colorful Accent 6" w:uiPriority="52"/>
-    <w:lsdException w:name="Mention" w:semiHidden="1" w:unhideWhenUsed="1"/>
-    <w:lsdException w:name="Smart Hyperlink" w:semiHidden="1" w:unhideWhenUsed="1"/>
-    <w:lsdException w:name="Hashtag" w:semiHidden="1" w:unhideWhenUsed="1"/>
-    <w:lsdException w:name="Unresolved Mention" w:semiHidden="1" w:unhideWhenUsed="1"/>
-    <w:lsdException w:name="Smart Link" w:semiHidden="1" w:unhideWhenUsed="1"/>
+    <w:lsdException w:name="Mention" w:semiHidden="1" w:uiPriority="99" w:unhideWhenUsed="1"/>
+    <w:lsdException w:name="Smart Hyperlink" w:semiHidden="1" w:uiPriority="99" w:unhideWhenUsed="1"/>
+    <w:lsdException w:name="Hashtag" w:semiHidden="1" w:uiPriority="99" w:unhideWhenUsed="1"/>
+    <w:lsdException w:name="Unresolved Mention" w:semiHidden="1" w:uiPriority="99" w:unhideWhenUsed="1"/>
+    <w:lsdException w:name="Smart Link" w:semiHidden="1" w:uiPriority="99" w:unhideWhenUsed="1"/>
   </w:latentStyles>
   <w:style w:default="1" w:styleId="Normal" w:type="paragraph">
     <w:name w:val="Normal"/>
@@ -1548,117 +904,182 @@
   <w:style w:styleId="Heading1" w:type="paragraph">
     <w:name w:val="heading 1"/>
     <w:basedOn w:val="Normal"/>
-    <w:next w:val="Normal"/>
+    <w:next w:val="BodyText"/>
     <w:uiPriority w:val="9"/>
     <w:qFormat/>
+    <w:rsid w:val="00C926A1"/>
     <w:pPr>
       <w:keepNext/>
       <w:keepLines/>
-      <w:spacing w:after="120" w:before="480"/>
+      <w:spacing w:after="120" w:before="120"/>
       <w:outlineLvl w:val="0"/>
     </w:pPr>
     <w:rPr>
+      <w:rFonts w:ascii="Arial" w:cstheme="majorBidi" w:eastAsiaTheme="majorEastAsia" w:hAnsi="Arial"/>
       <w:b/>
-      <w:sz w:val="48"/>
-      <w:szCs w:val="48"/>
+      <w:bCs/>
+      <w:sz w:val="32"/>
+      <w:szCs w:val="32"/>
     </w:rPr>
   </w:style>
   <w:style w:styleId="Heading2" w:type="paragraph">
     <w:name w:val="heading 2"/>
     <w:basedOn w:val="Normal"/>
-    <w:next w:val="Normal"/>
+    <w:next w:val="BodyText"/>
     <w:uiPriority w:val="9"/>
-    <w:semiHidden/>
     <w:unhideWhenUsed/>
     <w:qFormat/>
+    <w:rsid w:val="00C926A1"/>
     <w:pPr>
       <w:keepNext/>
       <w:keepLines/>
-      <w:spacing w:after="80" w:before="360"/>
+      <w:spacing w:after="120" w:before="120"/>
       <w:outlineLvl w:val="1"/>
     </w:pPr>
     <w:rPr>
+      <w:rFonts w:ascii="Arial" w:cstheme="majorBidi" w:eastAsiaTheme="majorEastAsia" w:hAnsi="Arial"/>
       <w:b/>
-      <w:sz w:val="36"/>
-      <w:szCs w:val="36"/>
+      <w:bCs/>
+      <w:sz w:val="28"/>
+      <w:szCs w:val="28"/>
     </w:rPr>
   </w:style>
   <w:style w:styleId="Heading3" w:type="paragraph">
     <w:name w:val="heading 3"/>
     <w:basedOn w:val="Normal"/>
-    <w:next w:val="Normal"/>
+    <w:next w:val="BodyText"/>
     <w:uiPriority w:val="9"/>
-    <w:semiHidden/>
     <w:unhideWhenUsed/>
     <w:qFormat/>
+    <w:rsid w:val="00582B81"/>
     <w:pPr>
       <w:keepNext/>
       <w:keepLines/>
-      <w:spacing w:after="80" w:before="280"/>
+      <w:spacing w:after="0"/>
       <w:outlineLvl w:val="2"/>
     </w:pPr>
     <w:rPr>
+      <w:rFonts w:ascii="Arial" w:cstheme="majorBidi" w:eastAsiaTheme="majorEastAsia" w:hAnsi="Arial"/>
       <w:b/>
-      <w:sz w:val="28"/>
-      <w:szCs w:val="28"/>
+      <w:bCs/>
+      <w:color w:themeColor="text1" w:val="000000"/>
     </w:rPr>
   </w:style>
   <w:style w:styleId="Heading4" w:type="paragraph">
     <w:name w:val="heading 4"/>
     <w:basedOn w:val="Normal"/>
-    <w:next w:val="Normal"/>
+    <w:next w:val="BodyText"/>
     <w:uiPriority w:val="9"/>
-    <w:semiHidden/>
     <w:unhideWhenUsed/>
     <w:qFormat/>
+    <w:rsid w:val="00582B81"/>
     <w:pPr>
       <w:keepNext/>
       <w:keepLines/>
-      <w:spacing w:after="40" w:before="240"/>
+      <w:spacing w:after="0"/>
       <w:outlineLvl w:val="3"/>
     </w:pPr>
     <w:rPr>
-      <w:b/>
+      <w:rFonts w:ascii="Arial" w:cstheme="majorBidi" w:eastAsiaTheme="majorEastAsia" w:hAnsi="Arial"/>
+      <w:bCs/>
+      <w:i/>
+      <w:color w:themeColor="text1" w:val="000000"/>
     </w:rPr>
   </w:style>
   <w:style w:styleId="Heading5" w:type="paragraph">
     <w:name w:val="heading 5"/>
     <w:basedOn w:val="Normal"/>
-    <w:next w:val="Normal"/>
+    <w:next w:val="BodyText"/>
     <w:uiPriority w:val="9"/>
-    <w:semiHidden/>
     <w:unhideWhenUsed/>
     <w:qFormat/>
+    <w:rsid w:val="00582B81"/>
     <w:pPr>
       <w:keepNext/>
       <w:keepLines/>
-      <w:spacing w:after="40" w:before="220"/>
+      <w:spacing w:after="0" w:before="200"/>
       <w:outlineLvl w:val="4"/>
     </w:pPr>
     <w:rPr>
-      <w:b/>
-      <w:sz w:val="22"/>
-      <w:szCs w:val="22"/>
+      <w:rFonts w:ascii="Arial" w:cstheme="majorBidi" w:eastAsiaTheme="majorEastAsia" w:hAnsi="Arial"/>
+      <w:iCs/>
+      <w:color w:themeColor="text1" w:val="000000"/>
     </w:rPr>
   </w:style>
   <w:style w:styleId="Heading6" w:type="paragraph">
     <w:name w:val="heading 6"/>
     <w:basedOn w:val="Normal"/>
-    <w:next w:val="Normal"/>
+    <w:next w:val="BodyText"/>
     <w:uiPriority w:val="9"/>
-    <w:semiHidden/>
     <w:unhideWhenUsed/>
     <w:qFormat/>
+    <w:rsid w:val="00582B81"/>
     <w:pPr>
       <w:keepNext/>
       <w:keepLines/>
-      <w:spacing w:after="40" w:before="200"/>
+      <w:spacing w:after="0" w:before="200"/>
       <w:outlineLvl w:val="5"/>
     </w:pPr>
     <w:rPr>
-      <w:b/>
-      <w:sz w:val="20"/>
-      <w:szCs w:val="20"/>
+      <w:rFonts w:ascii="Arial" w:cstheme="majorBidi" w:eastAsiaTheme="majorEastAsia" w:hAnsi="Arial"/>
+      <w:color w:themeColor="text1" w:val="000000"/>
+    </w:rPr>
+  </w:style>
+  <w:style w:styleId="Heading7" w:type="paragraph">
+    <w:name w:val="heading 7"/>
+    <w:basedOn w:val="Normal"/>
+    <w:next w:val="BodyText"/>
+    <w:uiPriority w:val="9"/>
+    <w:unhideWhenUsed/>
+    <w:qFormat/>
+    <w:rsid w:val="00582B81"/>
+    <w:pPr>
+      <w:keepNext/>
+      <w:keepLines/>
+      <w:spacing w:after="0" w:before="200"/>
+      <w:outlineLvl w:val="6"/>
+    </w:pPr>
+    <w:rPr>
+      <w:rFonts w:ascii="Arial" w:cstheme="majorBidi" w:eastAsiaTheme="majorEastAsia" w:hAnsi="Arial"/>
+      <w:color w:themeColor="text1" w:val="000000"/>
+    </w:rPr>
+  </w:style>
+  <w:style w:styleId="Heading8" w:type="paragraph">
+    <w:name w:val="heading 8"/>
+    <w:basedOn w:val="Normal"/>
+    <w:next w:val="BodyText"/>
+    <w:uiPriority w:val="9"/>
+    <w:unhideWhenUsed/>
+    <w:qFormat/>
+    <w:rsid w:val="00582B81"/>
+    <w:pPr>
+      <w:keepNext/>
+      <w:keepLines/>
+      <w:spacing w:after="0" w:before="200"/>
+      <w:outlineLvl w:val="7"/>
+    </w:pPr>
+    <w:rPr>
+      <w:rFonts w:ascii="Arial" w:cstheme="majorBidi" w:eastAsiaTheme="majorEastAsia" w:hAnsi="Arial"/>
+      <w:color w:themeColor="text1" w:val="000000"/>
+    </w:rPr>
+  </w:style>
+  <w:style w:styleId="Heading9" w:type="paragraph">
+    <w:name w:val="heading 9"/>
+    <w:basedOn w:val="Normal"/>
+    <w:next w:val="BodyText"/>
+    <w:uiPriority w:val="9"/>
+    <w:unhideWhenUsed/>
+    <w:qFormat/>
+    <w:rsid w:val="00582B81"/>
+    <w:pPr>
+      <w:keepNext/>
+      <w:keepLines/>
+      <w:spacing w:after="0" w:before="200"/>
+      <w:outlineLvl w:val="8"/>
+    </w:pPr>
+    <w:rPr>
+      <w:rFonts w:ascii="Arial" w:cstheme="majorBidi" w:eastAsiaTheme="majorEastAsia" w:hAnsi="Arial"/>
+      <w:color w:themeColor="text1" w:val="000000"/>
     </w:rPr>
   </w:style>
   <w:style w:default="1" w:styleId="DefaultParagraphFont" w:type="character">
@@ -1688,140 +1109,289 @@
     <w:semiHidden/>
     <w:unhideWhenUsed/>
   </w:style>
+  <w:style w:styleId="BodyText" w:type="paragraph">
+    <w:name w:val="Body Text"/>
+    <w:basedOn w:val="Normal"/>
+    <w:qFormat/>
+    <w:rsid w:val="00C926A1"/>
+    <w:pPr>
+      <w:spacing w:after="0"/>
+    </w:pPr>
+    <w:rPr>
+      <w:rFonts w:ascii="Arial" w:hAnsi="Arial"/>
+    </w:rPr>
+  </w:style>
+  <w:style w:customStyle="1" w:styleId="FirstParagraph" w:type="paragraph">
+    <w:name w:val="First Paragraph"/>
+    <w:basedOn w:val="BodyText"/>
+    <w:next w:val="BodyText"/>
+    <w:qFormat/>
+    <w:rsid w:val="00C926A1"/>
+  </w:style>
+  <w:style w:customStyle="1" w:styleId="Compact" w:type="paragraph">
+    <w:name w:val="Compact"/>
+    <w:basedOn w:val="BodyText"/>
+    <w:qFormat/>
+    <w:pPr>
+      <w:spacing w:after="36" w:before="36"/>
+    </w:pPr>
+  </w:style>
   <w:style w:styleId="Title" w:type="paragraph">
     <w:name w:val="Title"/>
     <w:basedOn w:val="Normal"/>
-    <w:next w:val="Normal"/>
-    <w:uiPriority w:val="10"/>
-    <w:qFormat/>
+    <w:next w:val="BodyText"/>
+    <w:qFormat/>
+    <w:rsid w:val="00582B81"/>
     <w:pPr>
       <w:keepNext/>
       <w:keepLines/>
-      <w:spacing w:after="120" w:before="480"/>
-    </w:pPr>
-    <w:rPr>
+      <w:spacing w:after="240" w:before="480"/>
+      <w:jc w:val="center"/>
+    </w:pPr>
+    <w:rPr>
+      <w:rFonts w:ascii="Arial" w:cstheme="majorBidi" w:eastAsiaTheme="majorEastAsia" w:hAnsi="Arial"/>
       <w:b/>
-      <w:sz w:val="72"/>
-      <w:szCs w:val="72"/>
-    </w:rPr>
-  </w:style>
-  <w:style w:customStyle="1" w:styleId="Default" w:type="paragraph">
-    <w:name w:val="Default"/>
-    <w:rsid w:val="00D7551A"/>
-    <w:pPr>
-      <w:widowControl w:val="0"/>
-      <w:autoSpaceDE w:val="0"/>
-      <w:autoSpaceDN w:val="0"/>
-      <w:adjustRightInd w:val="0"/>
-    </w:pPr>
-    <w:rPr>
-      <w:rFonts w:ascii="Times New Roman" w:cs="Times New Roman" w:hAnsi="Times New Roman"/>
-      <w:color w:val="000000"/>
-    </w:rPr>
-  </w:style>
-  <w:style w:styleId="ListParagraph" w:type="paragraph">
-    <w:name w:val="List Paragraph"/>
+      <w:bCs/>
+      <w:sz w:val="36"/>
+      <w:szCs w:val="36"/>
+    </w:rPr>
+  </w:style>
+  <w:style w:styleId="Subtitle" w:type="paragraph">
+    <w:name w:val="Subtitle"/>
+    <w:basedOn w:val="Title"/>
+    <w:next w:val="BodyText"/>
+    <w:qFormat/>
+    <w:pPr>
+      <w:spacing w:before="240"/>
+    </w:pPr>
+    <w:rPr>
+      <w:sz w:val="30"/>
+      <w:szCs w:val="30"/>
+    </w:rPr>
+  </w:style>
+  <w:style w:customStyle="1" w:styleId="Author" w:type="paragraph">
+    <w:name w:val="Author"/>
+    <w:next w:val="BodyText"/>
+    <w:qFormat/>
+    <w:rsid w:val="00582B81"/>
+    <w:pPr>
+      <w:keepNext/>
+      <w:keepLines/>
+      <w:jc w:val="center"/>
+    </w:pPr>
+    <w:rPr>
+      <w:rFonts w:ascii="Arial" w:hAnsi="Arial"/>
+    </w:rPr>
+  </w:style>
+  <w:style w:styleId="Date" w:type="paragraph">
+    <w:name w:val="Date"/>
+    <w:next w:val="BodyText"/>
+    <w:qFormat/>
+    <w:rsid w:val="00582B81"/>
+    <w:pPr>
+      <w:keepNext/>
+      <w:keepLines/>
+      <w:jc w:val="center"/>
+    </w:pPr>
+    <w:rPr>
+      <w:rFonts w:ascii="Arial" w:hAnsi="Arial"/>
+    </w:rPr>
+  </w:style>
+  <w:style w:customStyle="1" w:styleId="AbstractTitle" w:type="paragraph">
+    <w:name w:val="Abstract Title"/>
     <w:basedOn w:val="Normal"/>
-    <w:uiPriority w:val="34"/>
-    <w:qFormat/>
-    <w:rsid w:val="006109F5"/>
-    <w:pPr>
-      <w:ind w:left="720"/>
-      <w:contextualSpacing/>
-    </w:pPr>
+    <w:next w:val="Abstract"/>
+    <w:qFormat/>
+    <w:pPr>
+      <w:keepNext/>
+      <w:keepLines/>
+      <w:spacing w:after="0" w:before="300"/>
+      <w:jc w:val="center"/>
+    </w:pPr>
+    <w:rPr>
+      <w:b/>
+      <w:color w:val="345A8A"/>
+      <w:sz w:val="20"/>
+      <w:szCs w:val="20"/>
+    </w:rPr>
+  </w:style>
+  <w:style w:customStyle="1" w:styleId="Abstract" w:type="paragraph">
+    <w:name w:val="Abstract"/>
+    <w:basedOn w:val="Normal"/>
+    <w:next w:val="BodyText"/>
+    <w:qFormat/>
+    <w:rsid w:val="00582B81"/>
+    <w:pPr>
+      <w:keepNext/>
+      <w:keepLines/>
+      <w:spacing w:after="300" w:before="100"/>
+    </w:pPr>
+    <w:rPr>
+      <w:rFonts w:ascii="Arial" w:hAnsi="Arial"/>
+      <w:sz w:val="20"/>
+      <w:szCs w:val="20"/>
+    </w:rPr>
+  </w:style>
+  <w:style w:styleId="Bibliography" w:type="paragraph">
+    <w:name w:val="Bibliography"/>
+    <w:basedOn w:val="Normal"/>
+    <w:qFormat/>
+  </w:style>
+  <w:style w:styleId="BlockText" w:type="paragraph">
+    <w:name w:val="Block Text"/>
+    <w:basedOn w:val="BodyText"/>
+    <w:next w:val="BodyText"/>
+    <w:uiPriority w:val="9"/>
+    <w:unhideWhenUsed/>
+    <w:qFormat/>
+    <w:pPr>
+      <w:spacing w:after="100" w:before="100"/>
+      <w:ind w:left="480" w:right="480"/>
+    </w:pPr>
+  </w:style>
+  <w:style w:styleId="FootnoteText" w:type="paragraph">
+    <w:name w:val="footnote text"/>
+    <w:basedOn w:val="Normal"/>
+    <w:uiPriority w:val="9"/>
+    <w:unhideWhenUsed/>
+    <w:qFormat/>
+  </w:style>
+  <w:style w:customStyle="1" w:styleId="FootnoteBlockText" w:type="paragraph">
+    <w:name w:val="Footnote Block Text"/>
+    <w:uiPriority w:val="9"/>
+    <w:unhideWhenUsed/>
+    <w:qFormat/>
+    <w:pPr>
+      <w:spacing w:after="100" w:before="100"/>
+      <w:ind w:left="480" w:right="480"/>
+    </w:pPr>
+  </w:style>
+  <w:style w:customStyle="1" w:styleId="Table" w:type="table">
+    <w:name w:val="Table"/>
+    <w:semiHidden/>
+    <w:unhideWhenUsed/>
+    <w:qFormat/>
+    <w:tblPr>
+      <w:tblInd w:type="dxa" w:w="0"/>
+      <w:tblCellMar>
+        <w:top w:type="dxa" w:w="0"/>
+        <w:left w:type="dxa" w:w="108"/>
+        <w:bottom w:type="dxa" w:w="0"/>
+        <w:right w:type="dxa" w:w="108"/>
+      </w:tblCellMar>
+    </w:tblPr>
+    <w:tblStylePr w:type="firstRow">
+      <w:tblPr>
+        <w:jc w:val="left"/>
+      </w:tblPr>
+      <w:trPr>
+        <w:jc w:val="left"/>
+      </w:trPr>
+      <w:tcPr>
+        <w:tcBorders>
+          <w:bottom w:color="auto" w:space="0" w:sz="0" w:val="single"/>
+        </w:tcBorders>
+        <w:vAlign w:val="bottom"/>
+      </w:tcPr>
+    </w:tblStylePr>
+  </w:style>
+  <w:style w:customStyle="1" w:styleId="DefinitionTerm" w:type="paragraph">
+    <w:name w:val="Definition Term"/>
+    <w:basedOn w:val="Normal"/>
+    <w:next w:val="Definition"/>
+    <w:pPr>
+      <w:keepNext/>
+      <w:keepLines/>
+      <w:spacing w:after="0"/>
+    </w:pPr>
+    <w:rPr>
+      <w:b/>
+    </w:rPr>
+  </w:style>
+  <w:style w:customStyle="1" w:styleId="Definition" w:type="paragraph">
+    <w:name w:val="Definition"/>
+    <w:basedOn w:val="Normal"/>
+  </w:style>
+  <w:style w:styleId="Caption" w:type="paragraph">
+    <w:name w:val="caption"/>
+    <w:basedOn w:val="Normal"/>
+    <w:link w:val="CaptionChar"/>
+    <w:pPr>
+      <w:spacing w:after="120"/>
+    </w:pPr>
+    <w:rPr>
+      <w:i/>
+    </w:rPr>
+  </w:style>
+  <w:style w:customStyle="1" w:styleId="TableCaption" w:type="paragraph">
+    <w:name w:val="Table Caption"/>
+    <w:basedOn w:val="Caption"/>
+    <w:pPr>
+      <w:keepNext/>
+    </w:pPr>
+  </w:style>
+  <w:style w:customStyle="1" w:styleId="ImageCaption" w:type="paragraph">
+    <w:name w:val="Image Caption"/>
+    <w:basedOn w:val="Caption"/>
+  </w:style>
+  <w:style w:customStyle="1" w:styleId="Figure" w:type="paragraph">
+    <w:name w:val="Figure"/>
+    <w:basedOn w:val="Normal"/>
+  </w:style>
+  <w:style w:customStyle="1" w:styleId="CaptionedFigure" w:type="paragraph">
+    <w:name w:val="Captioned Figure"/>
+    <w:basedOn w:val="Figure"/>
+    <w:pPr>
+      <w:keepNext/>
+    </w:pPr>
+  </w:style>
+  <w:style w:customStyle="1" w:styleId="CaptionChar" w:type="character">
+    <w:name w:val="Caption Char"/>
+    <w:basedOn w:val="DefaultParagraphFont"/>
+    <w:link w:val="Caption"/>
+  </w:style>
+  <w:style w:customStyle="1" w:styleId="VerbatimChar" w:type="character">
+    <w:name w:val="Verbatim Char"/>
+    <w:basedOn w:val="CaptionChar"/>
+    <w:rPr>
+      <w:rFonts w:ascii="Consolas" w:hAnsi="Consolas"/>
+      <w:sz w:val="22"/>
+    </w:rPr>
+  </w:style>
+  <w:style w:customStyle="1" w:styleId="SectionNumber" w:type="character">
+    <w:name w:val="Section Number"/>
+    <w:basedOn w:val="CaptionChar"/>
+  </w:style>
+  <w:style w:styleId="FootnoteReference" w:type="character">
+    <w:name w:val="footnote reference"/>
+    <w:basedOn w:val="CaptionChar"/>
+    <w:rPr>
+      <w:vertAlign w:val="superscript"/>
+    </w:rPr>
   </w:style>
   <w:style w:styleId="Hyperlink" w:type="character">
     <w:name w:val="Hyperlink"/>
-    <w:basedOn w:val="DefaultParagraphFont"/>
-    <w:uiPriority w:val="99"/>
+    <w:basedOn w:val="CaptionChar"/>
+    <w:rPr>
+      <w:color w:themeColor="accent1" w:val="4F81BD"/>
+    </w:rPr>
+  </w:style>
+  <w:style w:styleId="TOCHeading" w:type="paragraph">
+    <w:name w:val="TOC Heading"/>
+    <w:basedOn w:val="Heading1"/>
+    <w:next w:val="BodyText"/>
+    <w:uiPriority w:val="39"/>
     <w:unhideWhenUsed/>
-    <w:rsid w:val="002078BD"/>
-    <w:rPr>
-      <w:color w:themeColor="hyperlink" w:val="0000FF"/>
-      <w:u w:val="single"/>
-    </w:rPr>
-  </w:style>
-  <w:style w:styleId="Header" w:type="paragraph">
-    <w:name w:val="header"/>
-    <w:basedOn w:val="Normal"/>
-    <w:link w:val="HeaderChar"/>
-    <w:uiPriority w:val="99"/>
-    <w:unhideWhenUsed/>
-    <w:rsid w:val="00A00A1D"/>
-    <w:pPr>
-      <w:tabs>
-        <w:tab w:pos="4680" w:val="center"/>
-        <w:tab w:pos="9360" w:val="right"/>
-      </w:tabs>
-    </w:pPr>
-  </w:style>
-  <w:style w:customStyle="1" w:styleId="HeaderChar" w:type="character">
-    <w:name w:val="Header Char"/>
-    <w:basedOn w:val="DefaultParagraphFont"/>
-    <w:link w:val="Header"/>
-    <w:uiPriority w:val="99"/>
-    <w:rsid w:val="00A00A1D"/>
-  </w:style>
-  <w:style w:styleId="Footer" w:type="paragraph">
-    <w:name w:val="footer"/>
-    <w:basedOn w:val="Normal"/>
-    <w:link w:val="FooterChar"/>
-    <w:uiPriority w:val="99"/>
-    <w:unhideWhenUsed/>
-    <w:rsid w:val="00A00A1D"/>
-    <w:pPr>
-      <w:tabs>
-        <w:tab w:pos="4680" w:val="center"/>
-        <w:tab w:pos="9360" w:val="right"/>
-      </w:tabs>
-    </w:pPr>
-  </w:style>
-  <w:style w:customStyle="1" w:styleId="FooterChar" w:type="character">
-    <w:name w:val="Footer Char"/>
-    <w:basedOn w:val="DefaultParagraphFont"/>
-    <w:link w:val="Footer"/>
-    <w:uiPriority w:val="99"/>
-    <w:rsid w:val="00A00A1D"/>
-  </w:style>
-  <w:style w:styleId="UnresolvedMention" w:type="character">
-    <w:name w:val="Unresolved Mention"/>
-    <w:basedOn w:val="DefaultParagraphFont"/>
-    <w:uiPriority w:val="99"/>
-    <w:rsid w:val="00A00A1D"/>
-    <w:rPr>
-      <w:color w:val="808080"/>
-      <w:shd w:color="auto" w:fill="E6E6E6" w:val="clear"/>
-    </w:rPr>
-  </w:style>
-  <w:style w:styleId="FollowedHyperlink" w:type="character">
-    <w:name w:val="FollowedHyperlink"/>
-    <w:basedOn w:val="DefaultParagraphFont"/>
-    <w:uiPriority w:val="99"/>
-    <w:semiHidden/>
-    <w:unhideWhenUsed/>
-    <w:rsid w:val="00921C57"/>
-    <w:rPr>
-      <w:color w:themeColor="followedHyperlink" w:val="800080"/>
-      <w:u w:val="single"/>
-    </w:rPr>
-  </w:style>
-  <w:style w:styleId="Subtitle" w:type="paragraph">
-    <w:name w:val="Subtitle"/>
-    <w:basedOn w:val="Normal"/>
-    <w:next w:val="Normal"/>
-    <w:uiPriority w:val="11"/>
-    <w:qFormat/>
-    <w:pPr>
-      <w:keepNext/>
-      <w:keepLines/>
-      <w:spacing w:after="80" w:before="360"/>
-    </w:pPr>
-    <w:rPr>
-      <w:rFonts w:ascii="Georgia" w:cs="Georgia" w:eastAsia="Georgia" w:hAnsi="Georgia"/>
-      <w:i/>
-      <w:color w:val="666666"/>
-      <w:sz w:val="48"/>
-      <w:szCs w:val="48"/>
+    <w:qFormat/>
+    <w:pPr>
+      <w:spacing w:before="240" w:line="259" w:lineRule="auto"/>
+      <w:outlineLvl w:val="9"/>
+    </w:pPr>
+    <w:rPr>
+      <w:rFonts w:asciiTheme="majorHAnsi" w:hAnsiTheme="majorHAnsi"/>
+      <w:b w:val="0"/>
+      <w:bCs w:val="0"/>
+      <w:color w:themeColor="accent1" w:themeShade="BF" w:val="365F91"/>
     </w:rPr>
   </w:style>
   <w:style w:type="paragraph" w:customStyle="1" w:styleId="SourceCode">
@@ -2136,7 +1706,6 @@
         <a:font script="Mong" typeface="Mongolian Baiti"/>
         <a:font script="Viet" typeface="Times New Roman"/>
         <a:font script="Uigh" typeface="Microsoft Uighur"/>
-        <a:font script="Geor" typeface="Sylfaen"/>
       </a:majorFont>
       <a:minorFont>
         <a:latin typeface="Cambria"/>
@@ -2171,7 +1740,6 @@
         <a:font script="Mong" typeface="Mongolian Baiti"/>
         <a:font script="Viet" typeface="Arial"/>
         <a:font script="Uigh" typeface="Microsoft Uighur"/>
-        <a:font script="Geor" typeface="Sylfaen"/>
       </a:minorFont>
     </a:fontScheme>
     <a:fmtScheme name="Office">

--- a/public/assets/alec_schrader_resume.docx
+++ b/public/assets/alec_schrader_resume.docx
@@ -91,7 +91,7 @@
         <w:pStyle w:val="FirstParagraph"/>
       </w:pPr>
       <w:r>
-        <w:t xml:space="preserve">Experienced Software Engineer with 7 years of expertise in designing, implementing, and deploying innovative web applications. Proven track record of collaborating with cross-functional teams and clients to deliver tailored solutions.</w:t>
+        <w:t xml:space="preserve">Experienced Software Engineer with 7 years of expertise in designing, implementing, deploying, and maintaining innovative full stack web applications. Adept at utilizing modern web and cloud technologies to create secure and robust solutions to complex problems.</w:t>
       </w:r>
     </w:p>
     <w:bookmarkEnd w:id="24"/>
@@ -131,7 +131,7 @@
         </w:numPr>
       </w:pPr>
       <w:r>
-        <w:t xml:space="preserve">Revamped and optimized legacy user interface using React.js, resulting in a 50% decrease in customer support requests.</w:t>
+        <w:t xml:space="preserve">Developed a sophisticated genetic risk assessment application using React.js, C# ASP.Net Core APIs, and SQL database to enable precise risk assessment and informed decision-making in over 6,000 patients.</w:t>
       </w:r>
     </w:p>
     <w:p>
@@ -143,7 +143,7 @@
         </w:numPr>
       </w:pPr>
       <w:r>
-        <w:t xml:space="preserve">Created a sophisticated C# ASP.Net Core application with a Microsoft SQL Server database utilizing patient data and NCCN cancer guidelines to enable precise risk assessment and informed decision-making in over 6,000 patients.</w:t>
+        <w:t xml:space="preserve">Collaborated with external clinic and laboratory IT departments to integrate report and order processing, creating a seamless user experience for healthcare providers and patients.</w:t>
       </w:r>
     </w:p>
     <w:p>
@@ -155,7 +155,7 @@
         </w:numPr>
       </w:pPr>
       <w:r>
-        <w:t xml:space="preserve">Led the creation of a RESTful C# ASP.Net Core API and React.js user interface that integrates with a genetics laboratory for placing genetic test orders resulting in a 35% reduction in order processing time and a 45% increase in revenue.</w:t>
+        <w:t xml:space="preserve">Migrated company cloud infrastructure to Amazon Web Services (EC2, ECS, S3, RDS, Cloudwatch) using Terraform, increasing maintainability and decreasing cost by 40%.</w:t>
       </w:r>
     </w:p>
     <w:p>
@@ -167,7 +167,7 @@
         </w:numPr>
       </w:pPr>
       <w:r>
-        <w:t xml:space="preserve">Migrated company cloud infrastructure to Amazon Web Services (EC2, ECS, S3, RDS, Cloudwatch) using Terraform, increasing maintainability and decreasing cost by 40%.</w:t>
+        <w:t xml:space="preserve">Implemented robust security controls in AWS to ensure compliance with HIPPA and SOC standards, safeguarding against attacks and data loss.</w:t>
       </w:r>
     </w:p>
     <w:p>
@@ -179,7 +179,7 @@
         </w:numPr>
       </w:pPr>
       <w:r>
-        <w:t xml:space="preserve">Overhauled and optimized MSSQL database tables, views, and stored procedures resulting in, at times, 60% faster queries.</w:t>
+        <w:t xml:space="preserve">Created and maintained CI/CD pipelines using GitHub Actions to automatically perform tests and deploy applications to multiple environments, reducing deployment efforts by 80%.</w:t>
       </w:r>
     </w:p>
     <w:p>
@@ -191,19 +191,7 @@
         </w:numPr>
       </w:pPr>
       <w:r>
-        <w:t xml:space="preserve">Created and maintained CI/CD pipelines using Github Actions to automatically perform tests and deploy applications to multiple environments reducing deployment efforts by 90%.</w:t>
-      </w:r>
-    </w:p>
-    <w:p>
-      <w:pPr>
-        <w:pStyle w:val="Compact"/>
-        <w:numPr>
-          <w:ilvl w:val="0"/>
-          <w:numId w:val="1001"/>
-        </w:numPr>
-      </w:pPr>
-      <w:r>
-        <w:t xml:space="preserve">Implemented automated unit and integration testing using NUnit, Jest, and Selenium, reducing QA efforts by 30%.</w:t>
+        <w:t xml:space="preserve">Implemented automated unit and integration testing using NUnit, Jest, and Playwright, reducing QA and debugging efforts by 30%.</w:t>
       </w:r>
     </w:p>
     <w:bookmarkEnd w:id="25"/>
@@ -235,7 +223,7 @@
         </w:numPr>
       </w:pPr>
       <w:r>
-        <w:t xml:space="preserve">Collaborated on a comprehensive survey and appointment tracking system utilizing C# and VB ASP.Net MVC for state insurance recipients, contributing to the company’s #1 ranking for reporting within the state.</w:t>
+        <w:t xml:space="preserve">Collaborated on a comprehensive survey and appointment tracking system utilizing C# ASP.Net MVC for state insurance recipients, contributing to the company’s top ranking for reporting within the state.</w:t>
       </w:r>
     </w:p>
     <w:p>
@@ -271,7 +259,7 @@
         </w:numPr>
       </w:pPr>
       <w:r>
-        <w:t xml:space="preserve">Improved system load times by 30%, allowing improved user experience and efficiency by utilizing existing APIs and complex cloud deployments via AWS.</w:t>
+        <w:t xml:space="preserve">Improved system load times by 30%, allowing improved user experience and efficiency by utilizing existing APIs and cloud deployments via AWS.</w:t>
       </w:r>
     </w:p>
     <w:bookmarkEnd w:id="27"/>
@@ -325,7 +313,71 @@
         <w:pStyle w:val="FirstParagraph"/>
       </w:pPr>
       <w:r>
-        <w:t xml:space="preserve">HTML, CSS, JavaScript, Python, C#, React, ASP.Net Core, jQuery, LESS, Bootstrap, Material UI, Django, Microsoft SQL Server (MSSQL), Amazon Web Services (AWS), Git, Docker, Terraform, Playwright, NUnit, Jest, Github, CI/CD, Agile</w:t>
+        <w:rPr>
+          <w:b/>
+          <w:bCs/>
+        </w:rPr>
+        <w:t xml:space="preserve">Languages:</w:t>
+      </w:r>
+      <w:r>
+        <w:t xml:space="preserve"> </w:t>
+      </w:r>
+      <w:r>
+        <w:t xml:space="preserve">C#, JavaScript, Python, HTML, CSS, VB</w:t>
+      </w:r>
+    </w:p>
+    <w:p>
+      <w:pPr>
+        <w:pStyle w:val="BodyText"/>
+      </w:pPr>
+      <w:r>
+        <w:rPr>
+          <w:b/>
+          <w:bCs/>
+        </w:rPr>
+        <w:t xml:space="preserve">Frameworks:</w:t>
+      </w:r>
+      <w:r>
+        <w:t xml:space="preserve"> </w:t>
+      </w:r>
+      <w:r>
+        <w:t xml:space="preserve">React, ASP.Net Core, Playwright, NUnit, Jest</w:t>
+      </w:r>
+    </w:p>
+    <w:p>
+      <w:pPr>
+        <w:pStyle w:val="BodyText"/>
+      </w:pPr>
+      <w:r>
+        <w:rPr>
+          <w:b/>
+          <w:bCs/>
+        </w:rPr>
+        <w:t xml:space="preserve">Tools/Platforms:</w:t>
+      </w:r>
+      <w:r>
+        <w:t xml:space="preserve"> </w:t>
+      </w:r>
+      <w:r>
+        <w:t xml:space="preserve">Amazon Web Services (AWS), Git, Docker, Terraform, GitHub, Jira, Visual Studio</w:t>
+      </w:r>
+    </w:p>
+    <w:p>
+      <w:pPr>
+        <w:pStyle w:val="BodyText"/>
+      </w:pPr>
+      <w:r>
+        <w:rPr>
+          <w:b/>
+          <w:bCs/>
+        </w:rPr>
+        <w:t xml:space="preserve">Methodologies:</w:t>
+      </w:r>
+      <w:r>
+        <w:t xml:space="preserve"> </w:t>
+      </w:r>
+      <w:r>
+        <w:t xml:space="preserve">CI/CD, Agile</w:t>
       </w:r>
     </w:p>
     <w:bookmarkEnd w:id="31"/>

--- a/public/assets/alec_schrader_resume.docx
+++ b/public/assets/alec_schrader_resume.docx
@@ -2,7 +2,7 @@
 <file path=word/document.xml><?xml version="1.0" encoding="utf-8"?>
 <w:document xmlns:w="http://schemas.openxmlformats.org/wordprocessingml/2006/main" xmlns:m="http://schemas.openxmlformats.org/officeDocument/2006/math" xmlns:r="http://schemas.openxmlformats.org/officeDocument/2006/relationships" xmlns:o="urn:schemas-microsoft-com:office:office" xmlns:v="urn:schemas-microsoft-com:vml" xmlns:w10="urn:schemas-microsoft-com:office:word" xmlns:a="http://schemas.openxmlformats.org/drawingml/2006/main" xmlns:pic="http://schemas.openxmlformats.org/drawingml/2006/picture" xmlns:wp="http://schemas.openxmlformats.org/drawingml/2006/wordprocessingDrawing">
   <w:body>
-    <w:bookmarkStart w:id="32" w:name="alec-schrader"/>
+    <w:bookmarkStart w:id="33" w:name="alec-schrader"/>
     <w:p>
       <w:pPr>
         <w:pStyle w:val="Heading1"/>
@@ -131,7 +131,7 @@
         </w:numPr>
       </w:pPr>
       <w:r>
-        <w:t xml:space="preserve">Developed a sophisticated genetic risk assessment application using React.js, C# ASP.Net Core APIs, and SQL database to enable precise risk assessment and informed decision-making in over 6,000 patients.</w:t>
+        <w:t xml:space="preserve">Developed a sophisticated genetic risk assessment application using React.js, C# .Net Core APIs, and a SQL database to enable precise risk assessment and informed decision-making in over 6,000 patients.</w:t>
       </w:r>
     </w:p>
     <w:p>
@@ -167,7 +167,7 @@
         </w:numPr>
       </w:pPr>
       <w:r>
-        <w:t xml:space="preserve">Implemented robust security controls in AWS to ensure compliance with HIPPA and SOC standards, safeguarding against attacks and data loss.</w:t>
+        <w:t xml:space="preserve">Implemented robust security controls in AWS to ensure compliance with HIPPA and SOC standards, safeguarding against cyber attacks and data loss.</w:t>
       </w:r>
     </w:p>
     <w:p>
@@ -179,7 +179,7 @@
         </w:numPr>
       </w:pPr>
       <w:r>
-        <w:t xml:space="preserve">Created and maintained CI/CD pipelines using GitHub Actions to automatically perform tests and deploy applications to multiple environments, reducing deployment efforts by 80%.</w:t>
+        <w:t xml:space="preserve">Constructed and maintained CI/CD pipelines using GitHub Actions to automatically perform tests and deploy applications to multiple environments, reducing deployment efforts by 80%.</w:t>
       </w:r>
     </w:p>
     <w:p>
@@ -223,7 +223,7 @@
         </w:numPr>
       </w:pPr>
       <w:r>
-        <w:t xml:space="preserve">Collaborated on a comprehensive survey and appointment tracking system utilizing C# ASP.Net MVC for state insurance recipients, contributing to the company’s top ranking for reporting within the state.</w:t>
+        <w:t xml:space="preserve">Contributed to the creation and implementation of over seven custom applications across healthcare, insurance, and eCommerce sectors utilizing numerous technologies such as Visual Basic, C#, .Net Framework, SQL, Javascript, jQuery, Bootstrap, and AWS, significantly enhancing the company’s market presence and client satisfaction.</w:t>
       </w:r>
     </w:p>
     <w:p>
@@ -235,7 +235,7 @@
         </w:numPr>
       </w:pPr>
       <w:r>
-        <w:t xml:space="preserve">Engineered an integrated claims data submission portal with VB ASP.Net MVC, jQuery, and Bootstrap, resulting in a significant reduction in lead time for medical review on insurance claims.</w:t>
+        <w:t xml:space="preserve">Collaborated closely with diverse stakeholders to comprehensively define project scope and requirements, ensuring alignment with organizational objectives and end-user needs.</w:t>
       </w:r>
     </w:p>
     <w:p>
@@ -247,30 +247,36 @@
         </w:numPr>
       </w:pPr>
       <w:r>
-        <w:t xml:space="preserve">Designed and developed a customized CRM software solution in C# ASP.Net MVC for a medical imaging dealership, improving operational efficiency through streamlined warranty tracking and installation date management.</w:t>
-      </w:r>
-    </w:p>
-    <w:p>
-      <w:pPr>
-        <w:pStyle w:val="Compact"/>
-        <w:numPr>
-          <w:ilvl w:val="0"/>
-          <w:numId w:val="1002"/>
-        </w:numPr>
-      </w:pPr>
-      <w:r>
-        <w:t xml:space="preserve">Improved system load times by 30%, allowing improved user experience and efficiency by utilizing existing APIs and cloud deployments via AWS.</w:t>
+        <w:t xml:space="preserve">Contributed to the maintenance and enhancement of existing software applications, implementing updates, bug fixes, and enhancements to meet evolving client needs and industry standards.</w:t>
       </w:r>
     </w:p>
     <w:bookmarkEnd w:id="27"/>
     <w:bookmarkEnd w:id="28"/>
     <w:bookmarkEnd w:id="29"/>
-    <w:bookmarkStart w:id="30" w:name="education"/>
+    <w:bookmarkStart w:id="30" w:name="certifications"/>
     <w:p>
       <w:pPr>
         <w:pStyle w:val="Heading2"/>
       </w:pPr>
       <w:r>
+        <w:t xml:space="preserve">Certifications</w:t>
+      </w:r>
+    </w:p>
+    <w:p>
+      <w:pPr>
+        <w:pStyle w:val="FirstParagraph"/>
+      </w:pPr>
+      <w:r>
+        <w:t xml:space="preserve">AWS Certified Cloud Practitioner, 2023</w:t>
+      </w:r>
+    </w:p>
+    <w:bookmarkEnd w:id="30"/>
+    <w:bookmarkStart w:id="31" w:name="education"/>
+    <w:p>
+      <w:pPr>
+        <w:pStyle w:val="Heading2"/>
+      </w:pPr>
+      <w:r>
         <w:t xml:space="preserve">Education</w:t>
       </w:r>
     </w:p>
@@ -278,12 +284,6 @@
       <w:pPr>
         <w:pStyle w:val="FirstParagraph"/>
       </w:pPr>
-      <w:r>
-        <w:t xml:space="preserve">Kalamazoo Valley Community College, Aug 2023 -</w:t>
-      </w:r>
-      <w:r>
-        <w:t xml:space="preserve"> </w:t>
-      </w:r>
       <w:r>
         <w:rPr>
           <w:i/>
@@ -292,14 +292,29 @@
         <w:t xml:space="preserve">AA, English</w:t>
       </w:r>
       <w:r>
+        <w:t xml:space="preserve">, Kalamazoo Valley Community College, Aug 2023 - Kalamazoo, MI 3.9/4.0 GPA</w:t>
+      </w:r>
+    </w:p>
+    <w:p>
+      <w:pPr>
+        <w:pStyle w:val="BodyText"/>
+      </w:pPr>
+      <w:r>
+        <w:rPr>
+          <w:b/>
+          <w:bCs/>
+        </w:rPr>
+        <w:t xml:space="preserve">Relevant Coursework:</w:t>
+      </w:r>
+      <w:r>
         <w:t xml:space="preserve"> </w:t>
       </w:r>
       <w:r>
-        <w:t xml:space="preserve">- Kalamazoo, MI 3.9/4.0 GPA</w:t>
-      </w:r>
-    </w:p>
-    <w:bookmarkEnd w:id="30"/>
-    <w:bookmarkStart w:id="31" w:name="skills"/>
+        <w:t xml:space="preserve">Technical Writing</w:t>
+      </w:r>
+    </w:p>
+    <w:bookmarkEnd w:id="31"/>
+    <w:bookmarkStart w:id="32" w:name="skills"/>
     <w:p>
       <w:pPr>
         <w:pStyle w:val="Heading2"/>
@@ -323,7 +338,7 @@
         <w:t xml:space="preserve"> </w:t>
       </w:r>
       <w:r>
-        <w:t xml:space="preserve">C#, JavaScript, Python, HTML, CSS, VB</w:t>
+        <w:t xml:space="preserve">C#, JavaScript, Python, HTML, CSS, Visual Basic (VB)</w:t>
       </w:r>
     </w:p>
     <w:p>
@@ -341,7 +356,7 @@
         <w:t xml:space="preserve"> </w:t>
       </w:r>
       <w:r>
-        <w:t xml:space="preserve">React, ASP.Net Core, Playwright, NUnit, Jest</w:t>
+        <w:t xml:space="preserve">React.js, .Net Core, .Net Framework, jQuery, Playwright, NUnit, Jest</w:t>
       </w:r>
     </w:p>
     <w:p>
@@ -371,7 +386,7 @@
           <w:b/>
           <w:bCs/>
         </w:rPr>
-        <w:t xml:space="preserve">Methodologies:</w:t>
+        <w:t xml:space="preserve">Other:</w:t>
       </w:r>
       <w:r>
         <w:t xml:space="preserve"> </w:t>
@@ -380,8 +395,8 @@
         <w:t xml:space="preserve">CI/CD, Agile</w:t>
       </w:r>
     </w:p>
-    <w:bookmarkEnd w:id="31"/>
     <w:bookmarkEnd w:id="32"/>
+    <w:bookmarkEnd w:id="33"/>
     <w:sectPr>
       <w:pgSz w:h="15840" w:w="12240"/>
       <w:pgMar w:bottom="720" w:footer="720" w:gutter="0" w:header="720" w:left="720" w:right="720" w:top="720"/>

--- a/public/assets/alec_schrader_resume.docx
+++ b/public/assets/alec_schrader_resume.docx
@@ -2,7 +2,7 @@
 <file path=word/document.xml><?xml version="1.0" encoding="utf-8"?>
 <w:document xmlns:w="http://schemas.openxmlformats.org/wordprocessingml/2006/main" xmlns:m="http://schemas.openxmlformats.org/officeDocument/2006/math" xmlns:r="http://schemas.openxmlformats.org/officeDocument/2006/relationships" xmlns:o="urn:schemas-microsoft-com:office:office" xmlns:v="urn:schemas-microsoft-com:vml" xmlns:w10="urn:schemas-microsoft-com:office:word" xmlns:a="http://schemas.openxmlformats.org/drawingml/2006/main" xmlns:pic="http://schemas.openxmlformats.org/drawingml/2006/picture" xmlns:wp="http://schemas.openxmlformats.org/drawingml/2006/wordprocessingDrawing">
   <w:body>
-    <w:bookmarkStart w:id="33" w:name="alec-schrader"/>
+    <w:bookmarkStart w:id="35" w:name="alec-schrader"/>
     <w:p>
       <w:pPr>
         <w:pStyle w:val="Heading1"/>
@@ -91,11 +91,11 @@
         <w:pStyle w:val="FirstParagraph"/>
       </w:pPr>
       <w:r>
-        <w:t xml:space="preserve">Experienced Software Engineer with 7 years of expertise in designing, implementing, deploying, and maintaining innovative full stack web applications. Adept at utilizing modern web and cloud technologies to create secure and robust solutions to complex problems.</w:t>
+        <w:t xml:space="preserve">Experienced Software Engineer with 8 years of expertise in designing, implementing, deploying, and maintaining innovative full stack web applications. Adept at utilizing modern web and cloud technologies to create secure and robust solutions to complex problems.</w:t>
       </w:r>
     </w:p>
     <w:bookmarkEnd w:id="24"/>
-    <w:bookmarkStart w:id="29" w:name="work-experience"/>
+    <w:bookmarkStart w:id="31" w:name="work-experience"/>
     <w:p>
       <w:pPr>
         <w:pStyle w:val="Heading2"/>
@@ -104,22 +104,22 @@
         <w:t xml:space="preserve">Work Experience</w:t>
       </w:r>
     </w:p>
-    <w:bookmarkStart w:id="26" w:name="inheret-inc.-sep-2020---present"/>
+    <w:bookmarkStart w:id="26" w:name="usa-football-apr-2024---present"/>
     <w:p>
       <w:pPr>
         <w:pStyle w:val="Heading3"/>
       </w:pPr>
       <w:r>
-        <w:t xml:space="preserve">INHERET, Inc., Sep 2020 - Present</w:t>
-      </w:r>
-    </w:p>
-    <w:bookmarkStart w:id="25" w:name="full-stack-software-engineer---remote"/>
+        <w:t xml:space="preserve">USA Football, Apr 2024 - Present</w:t>
+      </w:r>
+    </w:p>
+    <w:bookmarkStart w:id="25" w:name="backend-software-engineer---remote"/>
     <w:p>
       <w:pPr>
         <w:pStyle w:val="Heading4"/>
       </w:pPr>
       <w:r>
-        <w:t xml:space="preserve">Full Stack Software Engineer - Remote</w:t>
+        <w:t xml:space="preserve">Backend Software Engineer - Remote</w:t>
       </w:r>
     </w:p>
     <w:p>
@@ -131,7 +131,7 @@
         </w:numPr>
       </w:pPr>
       <w:r>
-        <w:t xml:space="preserve">Developed a sophisticated genetic risk assessment application using React.js, C# .Net Core APIs, and a SQL database to enable precise risk assessment and informed decision-making in over 6,000 patients.</w:t>
+        <w:t xml:space="preserve">Implemented account verification and fraud prevention measures leading to a reduction in fake accounts and payment fraud on membership purchases.</w:t>
       </w:r>
     </w:p>
     <w:p>
@@ -143,69 +143,21 @@
         </w:numPr>
       </w:pPr>
       <w:r>
-        <w:t xml:space="preserve">Collaborated with external clinic and laboratory IT departments to integrate report and order processing, creating a seamless user experience for healthcare providers and patients.</w:t>
-      </w:r>
-    </w:p>
-    <w:p>
-      <w:pPr>
-        <w:pStyle w:val="Compact"/>
-        <w:numPr>
-          <w:ilvl w:val="0"/>
-          <w:numId w:val="1001"/>
-        </w:numPr>
-      </w:pPr>
-      <w:r>
-        <w:t xml:space="preserve">Migrated company cloud infrastructure to Amazon Web Services (EC2, ECS, S3, RDS, Cloudwatch) using Terraform, increasing maintainability and decreasing cost by 40%.</w:t>
-      </w:r>
-    </w:p>
-    <w:p>
-      <w:pPr>
-        <w:pStyle w:val="Compact"/>
-        <w:numPr>
-          <w:ilvl w:val="0"/>
-          <w:numId w:val="1001"/>
-        </w:numPr>
-      </w:pPr>
-      <w:r>
-        <w:t xml:space="preserve">Implemented robust security controls in AWS to ensure compliance with HIPPA and SOC standards, safeguarding against cyber attacks and data loss.</w:t>
-      </w:r>
-    </w:p>
-    <w:p>
-      <w:pPr>
-        <w:pStyle w:val="Compact"/>
-        <w:numPr>
-          <w:ilvl w:val="0"/>
-          <w:numId w:val="1001"/>
-        </w:numPr>
-      </w:pPr>
-      <w:r>
-        <w:t xml:space="preserve">Constructed and maintained CI/CD pipelines using GitHub Actions to automatically perform tests and deploy applications to multiple environments, reducing deployment efforts by 80%.</w:t>
-      </w:r>
-    </w:p>
-    <w:p>
-      <w:pPr>
-        <w:pStyle w:val="Compact"/>
-        <w:numPr>
-          <w:ilvl w:val="0"/>
-          <w:numId w:val="1001"/>
-        </w:numPr>
-      </w:pPr>
-      <w:r>
-        <w:t xml:space="preserve">Implemented automated unit and integration testing using NUnit, Jest, and Playwright, reducing QA and debugging efforts by 30%.</w:t>
+        <w:t xml:space="preserve">Provided application support on a rotating schedule ensuring software quality and good user experience.</w:t>
       </w:r>
     </w:p>
     <w:bookmarkEnd w:id="25"/>
     <w:bookmarkEnd w:id="26"/>
-    <w:bookmarkStart w:id="28" w:name="paquette-software-mar-2016---sep-2020"/>
+    <w:bookmarkStart w:id="28" w:name="inheret-inc.-sep-2020---apr-2024"/>
     <w:p>
       <w:pPr>
         <w:pStyle w:val="Heading3"/>
       </w:pPr>
       <w:r>
-        <w:t xml:space="preserve">Paquette Software, Mar 2016 - Sep 2020</w:t>
-      </w:r>
-    </w:p>
-    <w:bookmarkStart w:id="27" w:name="full-stack-software-engineer---remote-1"/>
+        <w:t xml:space="preserve">INHERET, Inc., Sep 2020 - Apr 2024</w:t>
+      </w:r>
+    </w:p>
+    <w:bookmarkStart w:id="27" w:name="full-stack-software-engineer---remote"/>
     <w:p>
       <w:pPr>
         <w:pStyle w:val="Heading4"/>
@@ -223,7 +175,7 @@
         </w:numPr>
       </w:pPr>
       <w:r>
-        <w:t xml:space="preserve">Contributed to the creation and implementation of over seven custom applications across healthcare, insurance, and eCommerce sectors utilizing numerous technologies such as Visual Basic, C#, .Net Framework, SQL, Javascript, jQuery, Bootstrap, and AWS, significantly enhancing the company’s market presence and client satisfaction.</w:t>
+        <w:t xml:space="preserve">Developed a research-based genetic risk assessment application using React.js, C# .Net Core APIs, and a SQL database to enable precise risk assessment and informed decision-making in over 6,000 patients.</w:t>
       </w:r>
     </w:p>
     <w:p>
@@ -235,7 +187,7 @@
         </w:numPr>
       </w:pPr>
       <w:r>
-        <w:t xml:space="preserve">Collaborated closely with diverse stakeholders to comprehensively define project scope and requirements, ensuring alignment with organizational objectives and end-user needs.</w:t>
+        <w:t xml:space="preserve">Collaborated with external clinic and laboratory IT departments to integrate report and order processing, creating a seamless user experience for healthcare providers and patients.</w:t>
       </w:r>
     </w:p>
     <w:p>
@@ -247,13 +199,81 @@
         </w:numPr>
       </w:pPr>
       <w:r>
-        <w:t xml:space="preserve">Contributed to the maintenance and enhancement of existing software applications, implementing updates, bug fixes, and enhancements to meet evolving client needs and industry standards.</w:t>
+        <w:t xml:space="preserve">Migrated company cloud infrastructure to Amazon Web Services (EC2, ECS, S3, RDS, Cloudwatch) using Terraform, increasing maintainability and decreasing cost by 40%.</w:t>
+      </w:r>
+    </w:p>
+    <w:p>
+      <w:pPr>
+        <w:pStyle w:val="Compact"/>
+        <w:numPr>
+          <w:ilvl w:val="0"/>
+          <w:numId w:val="1002"/>
+        </w:numPr>
+      </w:pPr>
+      <w:r>
+        <w:t xml:space="preserve">Implemented robust security controls in AWS to ensure compliance with HIPPA and SOC standards, safeguarding against cyber attacks and data loss.</w:t>
+      </w:r>
+    </w:p>
+    <w:p>
+      <w:pPr>
+        <w:pStyle w:val="Compact"/>
+        <w:numPr>
+          <w:ilvl w:val="0"/>
+          <w:numId w:val="1002"/>
+        </w:numPr>
+      </w:pPr>
+      <w:r>
+        <w:t xml:space="preserve">Constructed and maintained CI/CD pipelines using GitHub Actions to automatically perform tests and deploy applications to multiple environments, reducing deployment efforts by 80%.</w:t>
       </w:r>
     </w:p>
     <w:bookmarkEnd w:id="27"/>
     <w:bookmarkEnd w:id="28"/>
+    <w:bookmarkStart w:id="30" w:name="paquette-software-mar-2016---sep-2020"/>
+    <w:p>
+      <w:pPr>
+        <w:pStyle w:val="Heading3"/>
+      </w:pPr>
+      <w:r>
+        <w:t xml:space="preserve">Paquette Software, Mar 2016 - Sep 2020</w:t>
+      </w:r>
+    </w:p>
+    <w:bookmarkStart w:id="29" w:name="full-stack-software-engineer---remote-1"/>
+    <w:p>
+      <w:pPr>
+        <w:pStyle w:val="Heading4"/>
+      </w:pPr>
+      <w:r>
+        <w:t xml:space="preserve">Full Stack Software Engineer - Remote</w:t>
+      </w:r>
+    </w:p>
+    <w:p>
+      <w:pPr>
+        <w:pStyle w:val="Compact"/>
+        <w:numPr>
+          <w:ilvl w:val="0"/>
+          <w:numId w:val="1003"/>
+        </w:numPr>
+      </w:pPr>
+      <w:r>
+        <w:t xml:space="preserve">Contributed to the creation and implementation of over seven custom applications across healthcare, insurance, and eCommerce sectors utilizing numerous technologies such as Visual Basic, C#, .Net Framework, SQL, Javascript, jQuery, Bootstrap, and AWS.</w:t>
+      </w:r>
+    </w:p>
+    <w:p>
+      <w:pPr>
+        <w:pStyle w:val="Compact"/>
+        <w:numPr>
+          <w:ilvl w:val="0"/>
+          <w:numId w:val="1003"/>
+        </w:numPr>
+      </w:pPr>
+      <w:r>
+        <w:t xml:space="preserve">Collaborated closely with diverse stakeholders to comprehensively define project scope and requirements, ensuring alignment with organizational objectives and end-user needs.</w:t>
+      </w:r>
+    </w:p>
     <w:bookmarkEnd w:id="29"/>
-    <w:bookmarkStart w:id="30" w:name="certifications"/>
+    <w:bookmarkEnd w:id="30"/>
+    <w:bookmarkEnd w:id="31"/>
+    <w:bookmarkStart w:id="32" w:name="certifications"/>
     <w:p>
       <w:pPr>
         <w:pStyle w:val="Heading2"/>
@@ -270,8 +290,8 @@
         <w:t xml:space="preserve">AWS Certified Cloud Practitioner, 2023</w:t>
       </w:r>
     </w:p>
-    <w:bookmarkEnd w:id="30"/>
-    <w:bookmarkStart w:id="31" w:name="education"/>
+    <w:bookmarkEnd w:id="32"/>
+    <w:bookmarkStart w:id="33" w:name="education"/>
     <w:p>
       <w:pPr>
         <w:pStyle w:val="Heading2"/>
@@ -313,8 +333,8 @@
         <w:t xml:space="preserve">Technical Writing</w:t>
       </w:r>
     </w:p>
-    <w:bookmarkEnd w:id="31"/>
-    <w:bookmarkStart w:id="32" w:name="skills"/>
+    <w:bookmarkEnd w:id="33"/>
+    <w:bookmarkStart w:id="34" w:name="skills"/>
     <w:p>
       <w:pPr>
         <w:pStyle w:val="Heading2"/>
@@ -395,8 +415,8 @@
         <w:t xml:space="preserve">CI/CD, Agile</w:t>
       </w:r>
     </w:p>
-    <w:bookmarkEnd w:id="32"/>
-    <w:bookmarkEnd w:id="33"/>
+    <w:bookmarkEnd w:id="34"/>
+    <w:bookmarkEnd w:id="35"/>
     <w:sectPr>
       <w:pgSz w:h="15840" w:w="12240"/>
       <w:pgMar w:bottom="720" w:footer="720" w:gutter="0" w:header="720" w:left="720" w:right="720" w:top="720"/>
@@ -698,6 +718,9 @@
     <w:abstractNumId w:val="991"/>
   </w:num>
   <w:num w:numId="1002">
+    <w:abstractNumId w:val="991"/>
+  </w:num>
+  <w:num w:numId="1003">
     <w:abstractNumId w:val="991"/>
   </w:num>
 </w:numbering>

--- a/public/assets/alec_schrader_resume.docx
+++ b/public/assets/alec_schrader_resume.docx
@@ -91,7 +91,7 @@
         <w:pStyle w:val="FirstParagraph"/>
       </w:pPr>
       <w:r>
-        <w:t xml:space="preserve">Experienced Software Engineer with 8 years of expertise in designing, implementing, deploying, and maintaining innovative full stack web applications. Adept at utilizing modern web and cloud technologies to create secure and robust solutions to complex problems.</w:t>
+        <w:t xml:space="preserve">Experienced Software Engineer with 8 years of experience designing, implementing, deploying, and maintaining innovative full-stack web applications. Adept at utilizing modern web and cloud technologies to create secure and robust solutions to complex problems.</w:t>
       </w:r>
     </w:p>
     <w:bookmarkEnd w:id="24"/>
@@ -131,7 +131,7 @@
         </w:numPr>
       </w:pPr>
       <w:r>
-        <w:t xml:space="preserve">Implemented account verification and fraud prevention measures leading to a reduction in fake accounts and payment fraud on membership purchases.</w:t>
+        <w:t xml:space="preserve">Utilized software testing tools such as Artillery and NUnit to identify and remedy performance bottlenecks in C# .NET Core APIs, resulting in a 20% increase in throughput and a 30% decrease in latency.</w:t>
       </w:r>
     </w:p>
     <w:p>
@@ -143,7 +143,19 @@
         </w:numPr>
       </w:pPr>
       <w:r>
-        <w:t xml:space="preserve">Provided application support on a rotating schedule ensuring software quality and good user experience.</w:t>
+        <w:t xml:space="preserve">Implemented account verification and fraud prevention measures leading to a nearly 50% reduction in fake accounts and fraudulent payments on the membership platform, increasing consumer confidence and company reputation.</w:t>
+      </w:r>
+    </w:p>
+    <w:p>
+      <w:pPr>
+        <w:pStyle w:val="Compact"/>
+        <w:numPr>
+          <w:ilvl w:val="0"/>
+          <w:numId w:val="1001"/>
+        </w:numPr>
+      </w:pPr>
+      <w:r>
+        <w:t xml:space="preserve">Provided application support on a rotating schedule utilizing tools such as JIRA, Elasicsearch, and Granfana to provide visibility and maintainability, ensuring software quality and excellent user experience.</w:t>
       </w:r>
     </w:p>
     <w:bookmarkEnd w:id="25"/>
@@ -175,7 +187,7 @@
         </w:numPr>
       </w:pPr>
       <w:r>
-        <w:t xml:space="preserve">Developed a research-based genetic risk assessment application using React.js, C# .Net Core APIs, and a SQL database to enable precise risk assessment and informed decision-making in over 6,000 patients.</w:t>
+        <w:t xml:space="preserve">Developed a research-based genetic risk assessment application using React.js, C# .NET Core APIs, and a SQL database to enable precise risk assessment and informed decision-making in over 6,000 patients.</w:t>
       </w:r>
     </w:p>
     <w:p>
@@ -226,6 +238,18 @@
         <w:t xml:space="preserve">Constructed and maintained CI/CD pipelines using GitHub Actions to automatically perform tests and deploy applications to multiple environments, reducing deployment efforts by 80%.</w:t>
       </w:r>
     </w:p>
+    <w:p>
+      <w:pPr>
+        <w:pStyle w:val="Compact"/>
+        <w:numPr>
+          <w:ilvl w:val="0"/>
+          <w:numId w:val="1002"/>
+        </w:numPr>
+      </w:pPr>
+      <w:r>
+        <w:t xml:space="preserve">Implemented automated unit and integration testing using NUnit and Playwright, reducing QA and debugging efforts by 30%.</w:t>
+      </w:r>
+    </w:p>
     <w:bookmarkEnd w:id="27"/>
     <w:bookmarkEnd w:id="28"/>
     <w:bookmarkStart w:id="30" w:name="paquette-software-mar-2016---sep-2020"/>
@@ -255,7 +279,7 @@
         </w:numPr>
       </w:pPr>
       <w:r>
-        <w:t xml:space="preserve">Contributed to the creation and implementation of over seven custom applications across healthcare, insurance, and eCommerce sectors utilizing numerous technologies such as Visual Basic, C#, .Net Framework, SQL, Javascript, jQuery, Bootstrap, and AWS.</w:t>
+        <w:t xml:space="preserve">Contributed to the creation and implementation of over seven custom applications across healthcare, insurance, and eCommerce sectors utilizing numerous technologies such as Visual Basic, C#, .NET Framework, .NET Core, SQL, Javascript, jQuery, Bootstrap, and AWS, significantly enhancing the company’s market presence and client satisfaction.</w:t>
       </w:r>
     </w:p>
     <w:p>
@@ -270,6 +294,18 @@
         <w:t xml:space="preserve">Collaborated closely with diverse stakeholders to comprehensively define project scope and requirements, ensuring alignment with organizational objectives and end-user needs.</w:t>
       </w:r>
     </w:p>
+    <w:p>
+      <w:pPr>
+        <w:pStyle w:val="Compact"/>
+        <w:numPr>
+          <w:ilvl w:val="0"/>
+          <w:numId w:val="1003"/>
+        </w:numPr>
+      </w:pPr>
+      <w:r>
+        <w:t xml:space="preserve">Contributed to the maintenance and enhancement of existing software applications, implementing updates, bug fixes, and enhancements to meet evolving client needs and industry standards.</w:t>
+      </w:r>
+    </w:p>
     <w:bookmarkEnd w:id="29"/>
     <w:bookmarkEnd w:id="30"/>
     <w:bookmarkEnd w:id="31"/>
@@ -376,7 +412,7 @@
         <w:t xml:space="preserve"> </w:t>
       </w:r>
       <w:r>
-        <w:t xml:space="preserve">React.js, .Net Core, .Net Framework, jQuery, Playwright, NUnit, Jest</w:t>
+        <w:t xml:space="preserve">React.js, .NET Core, .NET Framework, jQuery, Playwright, NUnit, Jest</w:t>
       </w:r>
     </w:p>
     <w:p>
